--- a/cvtool-backend/src/main/resources/docx/CERIOS/coreTemplate.docx
+++ b/cvtool-backend/src/main/resources/docx/CERIOS/coreTemplate.docx
@@ -817,7 +817,14 @@
                             <w:sz w:val="18"/>
                             <w:szCs w:val="18"/>
                           </w:rPr>
-                          <w:t>Erik is een bedachtzame, originele denker met een sterk analytisch vermogen. Hij kijkt altijd een paar stappen verder en komt zo vaak met nieuwe inzichten en oplossingen. Met een assertieve en professionele instelling streeft Erik er naar het beste uit zichzelf en de producten waar hij aan werkt te halen. Als ondernemer heeft hij brede ervaring opgedaan in zowel het voortraject (</w:t>
+                          <w:t>Erik is een bedachtzame, originele denker met een sterk
+                                                        analytisch vermogen. Hij kijkt altijd een paar stappen verder en
+                                                        komt zo vaak met nieuwe inzichten en oplossingen. Met een
+                                                        assertieve en professionele instelling streeft Erik er naar het
+                                                        beste uit zichzelf en de producten waar hij aan werkt te halen.
+                                                        Als ondernemer heeft hij brede ervaring opgedaan in zowel het
+                                                        voortraject (
+                                                    </w:t>
                         </w:r>
                         <w:proofErr w:type="spellStart"/>
                         <w:r>
@@ -1093,7 +1100,14 @@
                             <w:sz w:val="18"/>
                             <w:szCs w:val="18"/>
                           </w:rPr>
-                          <w:t>Als tester werkt Erik zorgvuldig, gestructureerd en gedetailleerd maar houdt daarbij altijd zicht op de gehele context. Hij komt tot zijn recht in een signalerende rol, durft ook discussies aan te gaan als dit bevorderlijk is voor het einddoel en is van nature diplomatiek ingesteld. Hij kan zich makkelijk in verschillende perspectieven verplaatsen en spreekt de taal van verschillende betrokken stakeholders.</w:t>
+                          <w:t>Als tester werkt Erik zorgvuldig, gestructureerd en
+                                                        gedetailleerd maar houdt daarbij altijd zicht op de gehele
+                                                        context. Hij komt tot zijn recht in een signalerende rol, durft
+                                                        ook discussies aan te gaan als dit bevorderlijk is voor het
+                                                        einddoel en is van nature diplomatiek ingesteld. Hij kan zich
+                                                        makkelijk in verschillende perspectieven verplaatsen en spreekt
+                                                        de taal van verschillende betrokken stakeholders.
+                                                    </w:t>
                         </w:r>
                       </w:p>
                     </wne:txbxContent>
@@ -5733,7 +5747,10 @@
                             <w:sz w:val="18"/>
                             <w:szCs w:val="18"/>
                           </w:rPr>
-                          <w:t>De gemeente wilde overstappen naar een nieuw financieel systeem. Mijn opdracht was het aansturen van het testtraject binnen het projectteam.</w:t>
+                          <w:t>De gemeente wilde overstappen naar een nieuw financieel
+                                                        systeem. Mijn opdracht was het aansturen van het testtraject
+                                                        binnen het projectteam.
+                                                    </w:t>
                         </w:r>
                       </w:p>
                       <w:p>
@@ -6962,7 +6979,10 @@
           <w:szCs w:val="18"/>
           <w:lang/>
         </w:rPr>
-        <w:t>motion graphics, Max MSP, prototyping, interaction design, kan nog wel even doorgaan. Zeer creatief, open minded. Fijn om mee te werken. Jammer dat ie weg is bij ons (100%FAT) :-). Maar we blijven samenwerken waar mogelijk!</w:t>
+        <w:t>motion graphics, Max MSP, prototyping, interaction design, kan nog wel even doorgaan. Zeer
+                    creatief, open minded. Fijn om mee te werken. Jammer dat ie weg is bij ons (100%FAT) :-). Maar we
+                    blijven samenwerken waar mogelijk!
+                </w:t>
       </w:r>
     </w:p>
     <w:sectPr>

--- a/cvtool-backend/src/main/resources/docx/CERIOS/coreTemplate.docx
+++ b/cvtool-backend/src/main/resources/docx/CERIOS/coreTemplate.docx
@@ -81,7 +81,7 @@
                             <w:szCs w:val="18"/>
                             <w:lang w:val="nl-NL"/>
                           </w:rPr>
-                          <w:t>05-04-1985</w:t>
+                          <w:t>[account.dateOfBirth]</w:t>
                         </w:r>
                       </w:p>
                     </wne:txbxContent>
@@ -160,7 +160,7 @@
                             <w:szCs w:val="58"/>
                             <w:lang w:val="nl-NL"/>
                           </w:rPr>
-                          <w:t>Erik Kijk in de Vegte</w:t>
+                          <w:t>[account.name]</w:t>
                         </w:r>
                       </w:p>
                       <w:p>
@@ -269,7 +269,7 @@
                             <w:szCs w:val="18"/>
                             <w:lang w:val="nl-NL"/>
                           </w:rPr>
-                          <w:t>Low Code Test Engineer</w:t>
+                          <w:t>[characteristics.role]</w:t>
                         </w:r>
                       </w:p>
                       <w:p>
@@ -325,7 +325,7 @@
                             <w:szCs w:val="18"/>
                             <w:lang w:val="nl-NL"/>
                           </w:rPr>
-                          <w:t>Zeist</w:t>
+                          <w:t>[account.residence]</w:t>
                         </w:r>
                       </w:p>
                     </wne:txbxContent>
@@ -817,154 +817,7 @@
                             <w:sz w:val="18"/>
                             <w:szCs w:val="18"/>
                           </w:rPr>
-                          <w:t>Erik is een bedachtzame, originele denker met een sterk
-                                                        analytisch vermogen. Hij kijkt altijd een paar stappen verder en
-                                                        komt zo vaak met nieuwe inzichten en oplossingen. Met een
-                                                        assertieve en professionele instelling streeft Erik er naar het
-                                                        beste uit zichzelf en de producten waar hij aan werkt te halen.
-                                                        Als ondernemer heeft hij brede ervaring opgedaan in zowel het
-                                                        voortraject (
-                                                    </w:t>
-                        </w:r>
-                        <w:proofErr w:type="spellStart"/>
-                        <w:r>
-                          <w:rPr>
-                            <w:rFonts w:ascii="PlusJakartaSans-Regular" w:hAnsi="PlusJakartaSans-Regular" w:cs="PlusJakartaSans-Regular"/>
-                            <w:color w:val="212B46"/>
-                            <w:sz w:val="18"/>
-                            <w:szCs w:val="18"/>
-                          </w:rPr>
-                          <w:t>requirements</w:t>
-                        </w:r>
-                        <w:proofErr w:type="spellEnd"/>
-                        <w:r>
-                          <w:rPr>
-                            <w:rFonts w:ascii="PlusJakartaSans-Regular" w:hAnsi="PlusJakartaSans-Regular" w:cs="PlusJakartaSans-Regular"/>
-                            <w:color w:val="212B46"/>
-                            <w:sz w:val="18"/>
-                            <w:szCs w:val="18"/>
-                          </w:rPr>
-                          <w:t xml:space="preserve">, offertes, begrotingen, user research, stakeholder management) als de development (prototyping, unit </w:t>
-                        </w:r>
-                        <w:proofErr w:type="spellStart"/>
-                        <w:r>
-                          <w:rPr>
-                            <w:rFonts w:ascii="PlusJakartaSans-Regular" w:hAnsi="PlusJakartaSans-Regular" w:cs="PlusJakartaSans-Regular"/>
-                            <w:color w:val="212B46"/>
-                            <w:sz w:val="18"/>
-                            <w:szCs w:val="18"/>
-                          </w:rPr>
-                          <w:t>testing</w:t>
-                        </w:r>
-                        <w:proofErr w:type="spellEnd"/>
-                        <w:r>
-                          <w:rPr>
-                            <w:rFonts w:ascii="PlusJakartaSans-Regular" w:hAnsi="PlusJakartaSans-Regular" w:cs="PlusJakartaSans-Regular"/>
-                            <w:color w:val="212B46"/>
-                            <w:sz w:val="18"/>
-                            <w:szCs w:val="18"/>
-                          </w:rPr>
-                          <w:t xml:space="preserve">, API </w:t>
-                        </w:r>
-                        <w:proofErr w:type="spellStart"/>
-                        <w:r>
-                          <w:rPr>
-                            <w:rFonts w:ascii="PlusJakartaSans-Regular" w:hAnsi="PlusJakartaSans-Regular" w:cs="PlusJakartaSans-Regular"/>
-                            <w:color w:val="212B46"/>
-                            <w:sz w:val="18"/>
-                            <w:szCs w:val="18"/>
-                          </w:rPr>
-                          <w:t>testing</w:t>
-                        </w:r>
-                        <w:proofErr w:type="spellEnd"/>
-                        <w:r>
-                          <w:rPr>
-                            <w:rFonts w:ascii="PlusJakartaSans-Regular" w:hAnsi="PlusJakartaSans-Regular" w:cs="PlusJakartaSans-Regular"/>
-                            <w:color w:val="212B46"/>
-                            <w:sz w:val="18"/>
-                            <w:szCs w:val="18"/>
-                          </w:rPr>
-                          <w:t xml:space="preserve">, </w:t>
-                        </w:r>
-                        <w:proofErr w:type="spellStart"/>
-                        <w:r>
-                          <w:rPr>
-                            <w:rFonts w:ascii="PlusJakartaSans-Regular" w:hAnsi="PlusJakartaSans-Regular" w:cs="PlusJakartaSans-Regular"/>
-                            <w:color w:val="212B46"/>
-                            <w:sz w:val="18"/>
-                            <w:szCs w:val="18"/>
-                          </w:rPr>
-                          <w:t>debugging</w:t>
-                        </w:r>
-                        <w:proofErr w:type="spellEnd"/>
-                        <w:r>
-                          <w:rPr>
-                            <w:rFonts w:ascii="PlusJakartaSans-Regular" w:hAnsi="PlusJakartaSans-Regular" w:cs="PlusJakartaSans-Regular"/>
-                            <w:color w:val="212B46"/>
-                            <w:sz w:val="18"/>
-                            <w:szCs w:val="18"/>
-                          </w:rPr>
-                          <w:t xml:space="preserve">) en ook de </w:t>
-                        </w:r>
-                        <w:proofErr w:type="spellStart"/>
-                        <w:r>
-                          <w:rPr>
-                            <w:rFonts w:ascii="PlusJakartaSans-Regular" w:hAnsi="PlusJakartaSans-Regular" w:cs="PlusJakartaSans-Regular"/>
-                            <w:color w:val="212B46"/>
-                            <w:sz w:val="18"/>
-                            <w:szCs w:val="18"/>
-                          </w:rPr>
-                          <w:t>deployment</w:t>
-                        </w:r>
-                        <w:proofErr w:type="spellEnd"/>
-                        <w:r>
-                          <w:rPr>
-                            <w:rFonts w:ascii="PlusJakartaSans-Regular" w:hAnsi="PlusJakartaSans-Regular" w:cs="PlusJakartaSans-Regular"/>
-                            <w:color w:val="212B46"/>
-                            <w:sz w:val="18"/>
-                            <w:szCs w:val="18"/>
-                          </w:rPr>
-                          <w:t xml:space="preserve"> (CI/CD, </w:t>
-                        </w:r>
-                        <w:proofErr w:type="spellStart"/>
-                        <w:r>
-                          <w:rPr>
-                            <w:rFonts w:ascii="PlusJakartaSans-Regular" w:hAnsi="PlusJakartaSans-Regular" w:cs="PlusJakartaSans-Regular"/>
-                            <w:color w:val="212B46"/>
-                            <w:sz w:val="18"/>
-                            <w:szCs w:val="18"/>
-                          </w:rPr>
-                          <w:t>acceptance</w:t>
-                        </w:r>
-                        <w:proofErr w:type="spellEnd"/>
-                        <w:r>
-                          <w:rPr>
-                            <w:rFonts w:ascii="PlusJakartaSans-Regular" w:hAnsi="PlusJakartaSans-Regular" w:cs="PlusJakartaSans-Regular"/>
-                            <w:color w:val="212B46"/>
-                            <w:sz w:val="18"/>
-                            <w:szCs w:val="18"/>
-                          </w:rPr>
-                          <w:t xml:space="preserve"> </w:t>
-                        </w:r>
-                        <w:proofErr w:type="spellStart"/>
-                        <w:r>
-                          <w:rPr>
-                            <w:rFonts w:ascii="PlusJakartaSans-Regular" w:hAnsi="PlusJakartaSans-Regular" w:cs="PlusJakartaSans-Regular"/>
-                            <w:color w:val="212B46"/>
-                            <w:sz w:val="18"/>
-                            <w:szCs w:val="18"/>
-                          </w:rPr>
-                          <w:t>testing</w:t>
-                        </w:r>
-                        <w:proofErr w:type="spellEnd"/>
-                        <w:r>
-                          <w:rPr>
-                            <w:rFonts w:ascii="PlusJakartaSans-Regular" w:hAnsi="PlusJakartaSans-Regular" w:cs="PlusJakartaSans-Regular"/>
-                            <w:color w:val="212B46"/>
-                            <w:sz w:val="18"/>
-                            <w:szCs w:val="18"/>
-                          </w:rPr>
-                          <w:t xml:space="preserve"> en operations).</w:t>
+                          <w:t>[characteristics.profile]</w:t>
                         </w:r>
                       </w:p>
                       <w:p>
@@ -997,87 +850,7 @@
                             <w:sz w:val="18"/>
                             <w:szCs w:val="18"/>
                           </w:rPr>
-                          <w:t xml:space="preserve">Voor de rol van </w:t>
-                        </w:r>
-                        <w:proofErr w:type="spellStart"/>
-                        <w:r>
-                          <w:rPr>
-                            <w:rFonts w:ascii="PlusJakartaSans-Regular" w:hAnsi="PlusJakartaSans-Regular" w:cs="PlusJakartaSans-Regular"/>
-                            <w:color w:val="212B46"/>
-                            <w:sz w:val="18"/>
-                            <w:szCs w:val="18"/>
-                          </w:rPr>
-                          <w:t>LowCode</w:t>
-                        </w:r>
-                        <w:proofErr w:type="spellEnd"/>
-                        <w:r>
-                          <w:rPr>
-                            <w:rFonts w:ascii="PlusJakartaSans-Regular" w:hAnsi="PlusJakartaSans-Regular" w:cs="PlusJakartaSans-Regular"/>
-                            <w:color w:val="212B46"/>
-                            <w:sz w:val="18"/>
-                            <w:szCs w:val="18"/>
-                          </w:rPr>
-                          <w:t xml:space="preserve"> Tester kan Erik putten uit zijn ervaring als Developer en UX designer met oog voor </w:t>
-                        </w:r>
-                        <w:proofErr w:type="spellStart"/>
-                        <w:r>
-                          <w:rPr>
-                            <w:rFonts w:ascii="PlusJakartaSans-Regular" w:hAnsi="PlusJakartaSans-Regular" w:cs="PlusJakartaSans-Regular"/>
-                            <w:color w:val="212B46"/>
-                            <w:sz w:val="18"/>
-                            <w:szCs w:val="18"/>
-                          </w:rPr>
-                          <w:t>usability</w:t>
-                        </w:r>
-                        <w:proofErr w:type="spellEnd"/>
-                        <w:r>
-                          <w:rPr>
-                            <w:rFonts w:ascii="PlusJakartaSans-Regular" w:hAnsi="PlusJakartaSans-Regular" w:cs="PlusJakartaSans-Regular"/>
-                            <w:color w:val="212B46"/>
-                            <w:sz w:val="18"/>
-                            <w:szCs w:val="18"/>
-                          </w:rPr>
-                          <w:t xml:space="preserve">. Hierdoor weet hij vanuit een breed perspectief user </w:t>
-                        </w:r>
-                        <w:proofErr w:type="spellStart"/>
-                        <w:r>
-                          <w:rPr>
-                            <w:rFonts w:ascii="PlusJakartaSans-Regular" w:hAnsi="PlusJakartaSans-Regular" w:cs="PlusJakartaSans-Regular"/>
-                            <w:color w:val="212B46"/>
-                            <w:sz w:val="18"/>
-                            <w:szCs w:val="18"/>
-                          </w:rPr>
-                          <w:t>stories</w:t>
-                        </w:r>
-                        <w:proofErr w:type="spellEnd"/>
-                        <w:r>
-                          <w:rPr>
-                            <w:rFonts w:ascii="PlusJakartaSans-Regular" w:hAnsi="PlusJakartaSans-Regular" w:cs="PlusJakartaSans-Regular"/>
-                            <w:color w:val="212B46"/>
-                            <w:sz w:val="18"/>
-                            <w:szCs w:val="18"/>
-                          </w:rPr>
-                          <w:t xml:space="preserve"> te valideren. Met zijn kennis van </w:t>
-                        </w:r>
-                        <w:proofErr w:type="spellStart"/>
-                        <w:r>
-                          <w:rPr>
-                            <w:rFonts w:ascii="PlusJakartaSans-Regular" w:hAnsi="PlusJakartaSans-Regular" w:cs="PlusJakartaSans-Regular"/>
-                            <w:color w:val="212B46"/>
-                            <w:sz w:val="18"/>
-                            <w:szCs w:val="18"/>
-                          </w:rPr>
-                          <w:t>Requirements</w:t>
-                        </w:r>
-                        <w:proofErr w:type="spellEnd"/>
-                        <w:r>
-                          <w:rPr>
-                            <w:rFonts w:ascii="PlusJakartaSans-Regular" w:hAnsi="PlusJakartaSans-Regular" w:cs="PlusJakartaSans-Regular"/>
-                            <w:color w:val="212B46"/>
-                            <w:sz w:val="18"/>
-                            <w:szCs w:val="18"/>
-                          </w:rPr>
-                          <w:t xml:space="preserve"> Engineering is hij in staat gedegen testplannen te schrijven en te toetsen. De laatste jaren heeft hij meer fascinatie ontwikkeld voor het optimaliseren en automatiseren van processen, zowel in zijn eigen werkwijze als voor eindgebruikers.</w:t>
+                          <w:t xml:space="preserve">[characteristics.profile]</w:t>
                         </w:r>
                       </w:p>
                       <w:p>
@@ -1100,14 +873,7 @@
                             <w:sz w:val="18"/>
                             <w:szCs w:val="18"/>
                           </w:rPr>
-                          <w:t>Als tester werkt Erik zorgvuldig, gestructureerd en
-                                                        gedetailleerd maar houdt daarbij altijd zicht op de gehele
-                                                        context. Hij komt tot zijn recht in een signalerende rol, durft
-                                                        ook discussies aan te gaan als dit bevorderlijk is voor het
-                                                        einddoel en is van nature diplomatiek ingesteld. Hij kan zich
-                                                        makkelijk in verschillende perspectieven verplaatsen en spreekt
-                                                        de taal van verschillende betrokken stakeholders.
-                                                    </w:t>
+                          <w:t>[profile.profile]</w:t>
                         </w:r>
                       </w:p>
                     </wne:txbxContent>
@@ -1402,7 +1168,7 @@
                             <w:szCs w:val="18"/>
                             <w:lang w:val="nl-NL"/>
                           </w:rPr>
-                          <w:t>Gitaar, Hardlopen, Natuur, Filosofie, Technologie</w:t>
+                          <w:t>[characteristics.interests]</w:t>
                         </w:r>
                       </w:p>
                     </wne:txbxContent>
@@ -1507,11 +1273,7 @@
       </w:r>
       <w:proofErr w:type="spellStart"/>
       <w:r>
-        <w:t>Kerncompetenties</w:t>
-      </w:r>
-      <w:proofErr w:type="spellEnd"/>
-      <w:r>
-        <w:t xml:space="preserve"> / skills</w:t>
+        <w:t>Kerncompetenties / skills</w:t>
       </w:r>
       <w:r>
         <w:rPr>
@@ -1565,6 +1327,8 @@
                           <w:t>Branches</w:t>
                         </w:r>
                       </w:p>
+                      <!-- PER BRANCH -->
+                      <!-- REPEAT BEGIN -->
                       <w:p>
                         <w:pPr>
                           <w:pStyle w:val="Niveau"/>
@@ -1610,82 +1374,7 @@
                           <w:t></w:t>
                         </w:r>
                       </w:p>
-                      <w:p>
-                        <w:pPr>
-                          <w:pStyle w:val="Niveau"/>
-                          <w:rPr>
-                            <w:color w:val="211A58"/>
-                          </w:rPr>
-                        </w:pPr>
-                        <w:r>
-                          <w:rPr>
-                            <w:rFonts w:ascii="Plus Jakarta Sans" w:hAnsi="Plus Jakarta Sans" w:cs="Plus Jakarta Sans"/>
-                            <w:color w:val="212B46"/>
-                            <w:lang w:val="en-GB"/>
-                          </w:rPr>
-                          <w:t>Media &amp; Marketing</w:t>
-                        </w:r>
-                        <w:r>
-                          <w:rPr>
-                            <w:rFonts w:ascii="Plus Jakarta Sans" w:hAnsi="Plus Jakarta Sans" w:cs="Plus Jakarta Sans"/>
-                            <w:color w:val="212B46"/>
-                            <w:lang w:val="en-GB"/>
-                          </w:rPr>
-                          <w:tab/>
-                        </w:r>
-                        <w:r>
-                          <w:rPr>
-                            <w:rStyle w:val="Valori-niveau"/>
-                            <w:color w:val="55DD94"/>
-                          </w:rPr>
-                          <w:t></w:t>
-                        </w:r>
-                        <w:r>
-                          <w:rPr>
-                            <w:rStyle w:val="Valori-niveau"/>
-                            <w:color w:val="55DD94"/>
-                          </w:rPr>
-                          <w:t></w:t>
-                        </w:r>
-                        <w:r>
-                          <w:rPr>
-                            <w:rStyle w:val="Valori-niveau"/>
-                            <w:color w:val="55DD94"/>
-                          </w:rPr>
-                          <w:t></w:t>
-                        </w:r>
-                      </w:p>
-                      <w:p>
-                        <w:pPr>
-                          <w:pStyle w:val="Niveau"/>
-                          <w:rPr>
-                            <w:color w:val="211A58"/>
-                          </w:rPr>
-                        </w:pPr>
-                        <w:r>
-                          <w:rPr>
-                            <w:rFonts w:ascii="Plus Jakarta Sans" w:hAnsi="Plus Jakarta Sans" w:cs="Plus Jakarta Sans"/>
-                            <w:color w:val="212B46"/>
-                          </w:rPr>
-                          <w:t>Webdevelopment</w:t>
-                        </w:r>
-                        <w:r>
-                          <w:rPr>
-                            <w:rFonts w:ascii="Plus Jakarta Sans" w:hAnsi="Plus Jakarta Sans" w:cs="Plus Jakarta Sans"/>
-                            <w:color w:val="212B46"/>
-                          </w:rPr>
-                          <w:tab/>
-                        </w:r>
-                        <w:r>
-                          <w:tab/>
-                        </w:r>
-                        <w:r>
-                          <w:t></w:t>
-                        </w:r>
-                        <w:r>
-                          <w:t></w:t>
-                        </w:r>
-                      </w:p>
+                      <!-- REPEAT END -->
                       <w:p>
                         <w:pPr>
                           <w:spacing w:line="13.80pt" w:lineRule="auto"/>
@@ -1715,6 +1404,8 @@
                         </w:r>
                         <w:proofErr w:type="spellEnd"/>
                       </w:p>
+                      <!-- PER EXPERIENCE -->
+                      <!-- REPEAT BEGIN -->
                       <w:p>
                         <w:pPr>
                           <w:pStyle w:val="Niveau"/>
@@ -1760,501 +1451,7 @@
                           <w:t></w:t>
                         </w:r>
                       </w:p>
-                      <w:p>
-                        <w:pPr>
-                          <w:pStyle w:val="Niveau"/>
-                          <w:rPr>
-                            <w:color w:val="211A58"/>
-                          </w:rPr>
-                        </w:pPr>
-                        <w:r>
-                          <w:rPr>
-                            <w:rFonts w:ascii="Plus Jakarta Sans" w:hAnsi="Plus Jakarta Sans" w:cs="Plus Jakarta Sans"/>
-                            <w:color w:val="212B46"/>
-                            <w:lang w:val="en-GB"/>
-                          </w:rPr>
-                          <w:t>Low code</w:t>
-                        </w:r>
-                        <w:r>
-                          <w:rPr>
-                            <w:rFonts w:ascii="Plus Jakarta Sans" w:hAnsi="Plus Jakarta Sans" w:cs="Plus Jakarta Sans"/>
-                            <w:color w:val="212B46"/>
-                            <w:lang w:val="en-GB"/>
-                          </w:rPr>
-                          <w:tab/>
-                        </w:r>
-                        <w:r>
-                          <w:rPr>
-                            <w:rStyle w:val="Valori-niveau"/>
-                            <w:color w:val="55DD94"/>
-                          </w:rPr>
-                          <w:t></w:t>
-                        </w:r>
-                        <w:r>
-                          <w:rPr>
-                            <w:rStyle w:val="Valori-niveau"/>
-                            <w:color w:val="55DD94"/>
-                          </w:rPr>
-                          <w:t></w:t>
-                        </w:r>
-                        <w:r>
-                          <w:rPr>
-                            <w:rStyle w:val="Valori-niveau"/>
-                            <w:color w:val="55DD94"/>
-                          </w:rPr>
-                          <w:t></w:t>
-                        </w:r>
-                      </w:p>
-                      <w:p>
-                        <w:pPr>
-                          <w:pStyle w:val="Niveau"/>
-                          <w:rPr>
-                            <w:color w:val="211A58"/>
-                          </w:rPr>
-                        </w:pPr>
-                        <w:r>
-                          <w:rPr>
-                            <w:rFonts w:ascii="Plus Jakarta Sans" w:hAnsi="Plus Jakarta Sans" w:cs="Plus Jakarta Sans"/>
-                            <w:color w:val="212B46"/>
-                            <w:lang w:val="en-GB"/>
-                          </w:rPr>
-                          <w:t>Manual Testing</w:t>
-                        </w:r>
-                        <w:r>
-                          <w:rPr>
-                            <w:rFonts w:ascii="Plus Jakarta Sans" w:hAnsi="Plus Jakarta Sans" w:cs="Plus Jakarta Sans"/>
-                            <w:color w:val="212B46"/>
-                            <w:lang w:val="en-GB"/>
-                          </w:rPr>
-                          <w:tab/>
-                        </w:r>
-                        <w:r>
-                          <w:rPr>
-                            <w:rStyle w:val="Valori-niveau"/>
-                            <w:color w:val="55DD94"/>
-                          </w:rPr>
-                          <w:t></w:t>
-                        </w:r>
-                        <w:r>
-                          <w:rPr>
-                            <w:rStyle w:val="Valori-niveau"/>
-                            <w:color w:val="55DD94"/>
-                          </w:rPr>
-                          <w:t></w:t>
-                        </w:r>
-                        <w:r>
-                          <w:rPr>
-                            <w:rStyle w:val="Valori-niveau"/>
-                            <w:color w:val="55DD94"/>
-                          </w:rPr>
-                          <w:t></w:t>
-                        </w:r>
-                      </w:p>
-                      <w:p>
-                        <w:pPr>
-                          <w:pStyle w:val="Niveau"/>
-                          <w:rPr>
-                            <w:color w:val="211A58"/>
-                          </w:rPr>
-                        </w:pPr>
-                        <w:r>
-                          <w:rPr>
-                            <w:rFonts w:ascii="Plus Jakarta Sans" w:hAnsi="Plus Jakarta Sans" w:cs="Plus Jakarta Sans"/>
-                            <w:color w:val="212B46"/>
-                            <w:lang w:val="en-GB"/>
-                          </w:rPr>
-                          <w:t>Software Development</w:t>
-                        </w:r>
-                        <w:r>
-                          <w:rPr>
-                            <w:rFonts w:ascii="Plus Jakarta Sans" w:hAnsi="Plus Jakarta Sans" w:cs="Plus Jakarta Sans"/>
-                            <w:color w:val="212B46"/>
-                            <w:lang w:val="en-GB"/>
-                          </w:rPr>
-                          <w:tab/>
-                        </w:r>
-                        <w:r>
-                          <w:rPr>
-                            <w:rStyle w:val="Valori-niveau"/>
-                            <w:color w:val="55DD94"/>
-                          </w:rPr>
-                          <w:t></w:t>
-                        </w:r>
-                        <w:r>
-                          <w:rPr>
-                            <w:rStyle w:val="Valori-niveau"/>
-                            <w:color w:val="55DD94"/>
-                          </w:rPr>
-                          <w:t></w:t>
-                        </w:r>
-                        <w:r>
-                          <w:rPr>
-                            <w:rStyle w:val="Valori-niveau"/>
-                            <w:color w:val="55DD94"/>
-                          </w:rPr>
-                          <w:t></w:t>
-                        </w:r>
-                      </w:p>
-                      <w:p>
-                        <w:pPr>
-                          <w:pStyle w:val="Niveau"/>
-                          <w:rPr>
-                            <w:color w:val="211A58"/>
-                          </w:rPr>
-                        </w:pPr>
-                        <w:r>
-                          <w:rPr>
-                            <w:rFonts w:ascii="Plus Jakarta Sans" w:hAnsi="Plus Jakarta Sans" w:cs="Plus Jakarta Sans"/>
-                            <w:color w:val="212B46"/>
-                            <w:lang w:val="en-GB"/>
-                          </w:rPr>
-                          <w:t>Unit Testing</w:t>
-                        </w:r>
-                        <w:r>
-                          <w:rPr>
-                            <w:rFonts w:ascii="Plus Jakarta Sans" w:hAnsi="Plus Jakarta Sans" w:cs="Plus Jakarta Sans"/>
-                            <w:color w:val="212B46"/>
-                            <w:lang w:val="en-GB"/>
-                          </w:rPr>
-                          <w:tab/>
-                        </w:r>
-                        <w:r>
-                          <w:rPr>
-                            <w:rStyle w:val="Valori-niveau"/>
-                            <w:color w:val="55DD94"/>
-                          </w:rPr>
-                          <w:t></w:t>
-                        </w:r>
-                        <w:r>
-                          <w:rPr>
-                            <w:rStyle w:val="Valori-niveau"/>
-                            <w:color w:val="55DD94"/>
-                          </w:rPr>
-                          <w:t></w:t>
-                        </w:r>
-                        <w:r>
-                          <w:rPr>
-                            <w:rStyle w:val="Valori-niveau"/>
-                            <w:color w:val="55DD94"/>
-                          </w:rPr>
-                          <w:t></w:t>
-                        </w:r>
-                      </w:p>
-                      <w:p>
-                        <w:pPr>
-                          <w:pStyle w:val="Niveau"/>
-                          <w:rPr>
-                            <w:color w:val="211A58"/>
-                          </w:rPr>
-                        </w:pPr>
-                        <w:r>
-                          <w:rPr>
-                            <w:rFonts w:ascii="Plus Jakarta Sans" w:hAnsi="Plus Jakarta Sans" w:cs="Plus Jakarta Sans"/>
-                            <w:color w:val="212B46"/>
-                            <w:lang w:val="en-GB"/>
-                          </w:rPr>
-                          <w:t>Usability Testing</w:t>
-                        </w:r>
-                        <w:r>
-                          <w:rPr>
-                            <w:rFonts w:ascii="Plus Jakarta Sans" w:hAnsi="Plus Jakarta Sans" w:cs="Plus Jakarta Sans"/>
-                            <w:color w:val="212B46"/>
-                            <w:lang w:val="en-GB"/>
-                          </w:rPr>
-                          <w:tab/>
-                        </w:r>
-                        <w:r>
-                          <w:rPr>
-                            <w:rStyle w:val="Valori-niveau"/>
-                            <w:color w:val="55DD94"/>
-                          </w:rPr>
-                          <w:t></w:t>
-                        </w:r>
-                        <w:r>
-                          <w:rPr>
-                            <w:rStyle w:val="Valori-niveau"/>
-                            <w:color w:val="55DD94"/>
-                          </w:rPr>
-                          <w:t></w:t>
-                        </w:r>
-                        <w:r>
-                          <w:rPr>
-                            <w:rStyle w:val="Valori-niveau"/>
-                            <w:color w:val="55DD94"/>
-                          </w:rPr>
-                          <w:t></w:t>
-                        </w:r>
-                      </w:p>
-                      <w:p>
-                        <w:pPr>
-                          <w:pStyle w:val="Niveau"/>
-                          <w:rPr>
-                            <w:color w:val="211A58"/>
-                          </w:rPr>
-                        </w:pPr>
-                        <w:r>
-                          <w:rPr>
-                            <w:rFonts w:ascii="Plus Jakarta Sans" w:hAnsi="Plus Jakarta Sans" w:cs="Plus Jakarta Sans"/>
-                            <w:color w:val="212B46"/>
-                            <w:lang w:val="en-GB"/>
-                          </w:rPr>
-                          <w:t>UX Design</w:t>
-                        </w:r>
-                        <w:r>
-                          <w:rPr>
-                            <w:rFonts w:ascii="Plus Jakarta Sans" w:hAnsi="Plus Jakarta Sans" w:cs="Plus Jakarta Sans"/>
-                            <w:color w:val="212B46"/>
-                            <w:lang w:val="en-GB"/>
-                          </w:rPr>
-                          <w:tab/>
-                        </w:r>
-                        <w:r>
-                          <w:rPr>
-                            <w:rStyle w:val="Valori-niveau"/>
-                            <w:color w:val="55DD94"/>
-                          </w:rPr>
-                          <w:t></w:t>
-                        </w:r>
-                        <w:r>
-                          <w:rPr>
-                            <w:rStyle w:val="Valori-niveau"/>
-                            <w:color w:val="55DD94"/>
-                          </w:rPr>
-                          <w:t></w:t>
-                        </w:r>
-                        <w:r>
-                          <w:rPr>
-                            <w:rStyle w:val="Valori-niveau"/>
-                            <w:color w:val="55DD94"/>
-                          </w:rPr>
-                          <w:t></w:t>
-                        </w:r>
-                      </w:p>
-                      <w:p>
-                        <w:pPr>
-                          <w:pStyle w:val="Niveau"/>
-                          <w:rPr>
-                            <w:color w:val="211A58"/>
-                          </w:rPr>
-                        </w:pPr>
-                        <w:r>
-                          <w:rPr>
-                            <w:rFonts w:ascii="Plus Jakarta Sans" w:hAnsi="Plus Jakarta Sans" w:cs="Plus Jakarta Sans"/>
-                            <w:color w:val="212B46"/>
-                            <w:lang w:val="en-GB"/>
-                          </w:rPr>
-                          <w:t>Automated Testing</w:t>
-                        </w:r>
-                        <w:r>
-                          <w:rPr>
-                            <w:rFonts w:ascii="Plus Jakarta Sans" w:hAnsi="Plus Jakarta Sans" w:cs="Plus Jakarta Sans"/>
-                            <w:color w:val="212B46"/>
-                            <w:lang w:val="en-GB"/>
-                          </w:rPr>
-                          <w:tab/>
-                        </w:r>
-                        <w:r>
-                          <w:rPr>
-                            <w:rStyle w:val="Valori-niveau"/>
-                            <w:color w:val="55DD94"/>
-                          </w:rPr>
-                          <w:tab/>
-                        </w:r>
-                        <w:r>
-                          <w:rPr>
-                            <w:rStyle w:val="Valori-niveau"/>
-                            <w:color w:val="55DD94"/>
-                          </w:rPr>
-                          <w:t></w:t>
-                        </w:r>
-                        <w:r>
-                          <w:rPr>
-                            <w:rStyle w:val="Valori-niveau"/>
-                            <w:color w:val="55DD94"/>
-                          </w:rPr>
-                          <w:t></w:t>
-                        </w:r>
-                      </w:p>
-                      <w:p>
-                        <w:pPr>
-                          <w:pStyle w:val="Niveau"/>
-                          <w:rPr>
-                            <w:color w:val="211A58"/>
-                          </w:rPr>
-                        </w:pPr>
-                        <w:proofErr w:type="spellStart"/>
-                        <w:r>
-                          <w:rPr>
-                            <w:rFonts w:ascii="Plus Jakarta Sans" w:hAnsi="Plus Jakarta Sans" w:cs="Plus Jakarta Sans"/>
-                            <w:color w:val="212B46"/>
-                            <w:lang w:val="en-GB"/>
-                          </w:rPr>
-                          <w:t>OutSystems</w:t>
-                        </w:r>
-                        <w:proofErr w:type="spellEnd"/>
-                        <w:r>
-                          <w:rPr>
-                            <w:rFonts w:ascii="Plus Jakarta Sans" w:hAnsi="Plus Jakarta Sans" w:cs="Plus Jakarta Sans"/>
-                            <w:color w:val="212B46"/>
-                            <w:lang w:val="en-GB"/>
-                          </w:rPr>
-                          <w:tab/>
-                        </w:r>
-                        <w:r>
-                          <w:rPr>
-                            <w:rStyle w:val="Valori-niveau"/>
-                            <w:color w:val="55DD94"/>
-                          </w:rPr>
-                          <w:tab/>
-                        </w:r>
-                        <w:r>
-                          <w:rPr>
-                            <w:rStyle w:val="Valori-niveau"/>
-                            <w:color w:val="55DD94"/>
-                          </w:rPr>
-                          <w:t></w:t>
-                        </w:r>
-                        <w:r>
-                          <w:rPr>
-                            <w:rStyle w:val="Valori-niveau"/>
-                            <w:color w:val="55DD94"/>
-                          </w:rPr>
-                          <w:t></w:t>
-                        </w:r>
-                      </w:p>
-                      <w:p>
-                        <w:pPr>
-                          <w:pStyle w:val="Niveau"/>
-                          <w:rPr>
-                            <w:color w:val="211A58"/>
-                          </w:rPr>
-                        </w:pPr>
-                        <w:r>
-                          <w:rPr>
-                            <w:rFonts w:ascii="Plus Jakarta Sans" w:hAnsi="Plus Jakarta Sans" w:cs="Plus Jakarta Sans"/>
-                            <w:color w:val="212B46"/>
-                            <w:lang w:val="en-GB"/>
-                          </w:rPr>
-                          <w:t>Regression Testing</w:t>
-                        </w:r>
-                        <w:r>
-                          <w:rPr>
-                            <w:rFonts w:ascii="Plus Jakarta Sans" w:hAnsi="Plus Jakarta Sans" w:cs="Plus Jakarta Sans"/>
-                            <w:color w:val="212B46"/>
-                            <w:lang w:val="en-GB"/>
-                          </w:rPr>
-                          <w:tab/>
-                        </w:r>
-                        <w:r>
-                          <w:rPr>
-                            <w:rStyle w:val="Valori-niveau"/>
-                            <w:color w:val="55DD94"/>
-                          </w:rPr>
-                          <w:tab/>
-                        </w:r>
-                        <w:r>
-                          <w:rPr>
-                            <w:rStyle w:val="Valori-niveau"/>
-                            <w:color w:val="55DD94"/>
-                          </w:rPr>
-                          <w:t></w:t>
-                        </w:r>
-                        <w:r>
-                          <w:rPr>
-                            <w:rStyle w:val="Valori-niveau"/>
-                            <w:color w:val="55DD94"/>
-                          </w:rPr>
-                          <w:t></w:t>
-                        </w:r>
-                      </w:p>
-                      <w:p>
-                        <w:pPr>
-                          <w:pStyle w:val="Niveau"/>
-                          <w:rPr>
-                            <w:color w:val="211A58"/>
-                          </w:rPr>
-                        </w:pPr>
-                        <w:r>
-                          <w:rPr>
-                            <w:rFonts w:ascii="Plus Jakarta Sans" w:hAnsi="Plus Jakarta Sans" w:cs="Plus Jakarta Sans"/>
-                            <w:color w:val="212B46"/>
-                            <w:lang w:val="en-GB"/>
-                          </w:rPr>
-                          <w:t>Requirements Engineering</w:t>
-                        </w:r>
-                        <w:r>
-                          <w:rPr>
-                            <w:rFonts w:ascii="Plus Jakarta Sans" w:hAnsi="Plus Jakarta Sans" w:cs="Plus Jakarta Sans"/>
-                            <w:color w:val="212B46"/>
-                            <w:lang w:val="en-GB"/>
-                          </w:rPr>
-                          <w:tab/>
-                        </w:r>
-                        <w:r>
-                          <w:rPr>
-                            <w:rStyle w:val="Valori-niveau"/>
-                            <w:color w:val="55DD94"/>
-                          </w:rPr>
-                          <w:tab/>
-                        </w:r>
-                        <w:r>
-                          <w:rPr>
-                            <w:rStyle w:val="Valori-niveau"/>
-                            <w:color w:val="55DD94"/>
-                          </w:rPr>
-                          <w:t></w:t>
-                        </w:r>
-                        <w:r>
-                          <w:rPr>
-                            <w:rStyle w:val="Valori-niveau"/>
-                            <w:color w:val="55DD94"/>
-                          </w:rPr>
-                          <w:t></w:t>
-                        </w:r>
-                      </w:p>
-                      <w:p>
-                        <w:pPr>
-                          <w:pStyle w:val="Niveau"/>
-                          <w:rPr>
-                            <w:color w:val="211A58"/>
-                          </w:rPr>
-                        </w:pPr>
-                        <w:r>
-                          <w:rPr>
-                            <w:rFonts w:ascii="Plus Jakarta Sans" w:hAnsi="Plus Jakarta Sans" w:cs="Plus Jakarta Sans"/>
-                            <w:color w:val="212B46"/>
-                          </w:rPr>
-                          <w:t>RPA</w:t>
-                        </w:r>
-                        <w:r>
-                          <w:rPr>
-                            <w:rFonts w:ascii="Plus Jakarta Sans" w:hAnsi="Plus Jakarta Sans" w:cs="Plus Jakarta Sans"/>
-                            <w:color w:val="212B46"/>
-                          </w:rPr>
-                          <w:tab/>
-                        </w:r>
-                        <w:r>
-                          <w:rPr>
-                            <w:rStyle w:val="Valori-niveau"/>
-                            <w:color w:val="55DD94"/>
-                          </w:rPr>
-                          <w:tab/>
-                        </w:r>
-                        <w:r>
-                          <w:rPr>
-                            <w:rStyle w:val="Valori-niveau"/>
-                            <w:color w:val="55DD94"/>
-                          </w:rPr>
-                          <w:t></w:t>
-                        </w:r>
-                        <w:r>
-                          <w:rPr>
-                            <w:rStyle w:val="Valori-niveau"/>
-                            <w:color w:val="55DD94"/>
-                          </w:rPr>
-                          <w:t></w:t>
-                        </w:r>
-                      </w:p>
+                      <!-- REPEAT END -->
                       <w:p>
                         <w:pPr>
                           <w:pStyle w:val="BasicParagraph"/>
@@ -2287,6 +1484,8 @@
                           <w:t>Databases</w:t>
                         </w:r>
                       </w:p>
+                      <!-- PER DATABASE -->
+                      <!-- REPEAT BEGIN -->
                       <w:p>
                         <w:pPr>
                           <w:pStyle w:val="Niveau"/>
@@ -2330,49 +1529,7 @@
                           <w:t></w:t>
                         </w:r>
                       </w:p>
-                      <w:p>
-                        <w:pPr>
-                          <w:pStyle w:val="Niveau"/>
-                          <w:rPr>
-                            <w:color w:val="211A58"/>
-                          </w:rPr>
-                        </w:pPr>
-                        <w:r>
-                          <w:rPr>
-                            <w:rFonts w:ascii="Plus Jakarta Sans" w:hAnsi="Plus Jakarta Sans" w:cs="Plus Jakarta Sans"/>
-                            <w:color w:val="212B46"/>
-                          </w:rPr>
-                          <w:t>SQL</w:t>
-                        </w:r>
-                        <w:r>
-                          <w:rPr>
-                            <w:rFonts w:ascii="Plus Jakarta Sans" w:hAnsi="Plus Jakarta Sans" w:cs="Plus Jakarta Sans"/>
-                            <w:color w:val="212B46"/>
-                          </w:rPr>
-                          <w:tab/>
-                        </w:r>
-                        <w:r>
-                          <w:rPr>
-                            <w:rStyle w:val="Valori-niveau"/>
-                            <w:color w:val="55DD94"/>
-                          </w:rPr>
-                          <w:tab/>
-                        </w:r>
-                        <w:r>
-                          <w:rPr>
-                            <w:rStyle w:val="Valori-niveau"/>
-                            <w:color w:val="FFFFFF" w:themeColor="background1"/>
-                          </w:rPr>
-                          <w:t></w:t>
-                        </w:r>
-                        <w:r>
-                          <w:rPr>
-                            <w:rStyle w:val="Valori-niveau"/>
-                            <w:color w:val="55DD94"/>
-                          </w:rPr>
-                          <w:t></w:t>
-                        </w:r>
-                      </w:p>
+                      <!-- REPEAT END -->
                       <w:p>
                         <w:pPr>
                           <w:spacing w:line="13.80pt" w:lineRule="auto"/>
@@ -2402,6 +1559,8 @@
                           <w:t>Talenkennis</w:t>
                         </w:r>
                       </w:p>
+                      <!-- PER TAAL -->
+                      <!-- REPEAT BEGIN -->
                       <w:p>
                         <w:pPr>
                           <w:pStyle w:val="Niveau"/>
@@ -2445,92 +1604,7 @@
                           <w:t></w:t>
                         </w:r>
                       </w:p>
-                      <w:p>
-                        <w:pPr>
-                          <w:pStyle w:val="Niveau"/>
-                          <w:rPr>
-                            <w:color w:val="211A58"/>
-                          </w:rPr>
-                        </w:pPr>
-                        <w:r>
-                          <w:rPr>
-                            <w:rFonts w:ascii="Plus Jakarta Sans" w:hAnsi="Plus Jakarta Sans" w:cs="Plus Jakarta Sans"/>
-                            <w:color w:val="212B46"/>
-                          </w:rPr>
-                          <w:t>Nederlands</w:t>
-                        </w:r>
-                        <w:r>
-                          <w:rPr>
-                            <w:rFonts w:ascii="Plus Jakarta Sans" w:hAnsi="Plus Jakarta Sans" w:cs="Plus Jakarta Sans"/>
-                            <w:color w:val="212B46"/>
-                          </w:rPr>
-                          <w:tab/>
-                        </w:r>
-                        <w:r>
-                          <w:rPr>
-                            <w:rStyle w:val="Valori-niveau"/>
-                            <w:color w:val="55DD94"/>
-                          </w:rPr>
-                          <w:t></w:t>
-                        </w:r>
-                        <w:r>
-                          <w:rPr>
-                            <w:rStyle w:val="Valori-niveau"/>
-                            <w:color w:val="55DD94"/>
-                          </w:rPr>
-                          <w:t></w:t>
-                        </w:r>
-                        <w:r>
-                          <w:rPr>
-                            <w:rStyle w:val="Valori-niveau"/>
-                            <w:color w:val="55DD94"/>
-                          </w:rPr>
-                          <w:t></w:t>
-                        </w:r>
-                      </w:p>
-                      <w:p>
-                        <w:pPr>
-                          <w:pStyle w:val="Niveau"/>
-                          <w:rPr>
-                            <w:color w:val="211A58"/>
-                          </w:rPr>
-                        </w:pPr>
-                        <w:r>
-                          <w:rPr>
-                            <w:rFonts w:ascii="Plus Jakarta Sans" w:hAnsi="Plus Jakarta Sans" w:cs="Plus Jakarta Sans"/>
-                            <w:color w:val="212B46"/>
-                          </w:rPr>
-                          <w:t>Duits</w:t>
-                        </w:r>
-                        <w:r>
-                          <w:rPr>
-                            <w:rFonts w:ascii="Plus Jakarta Sans" w:hAnsi="Plus Jakarta Sans" w:cs="Plus Jakarta Sans"/>
-                            <w:color w:val="212B46"/>
-                          </w:rPr>
-                          <w:tab/>
-                        </w:r>
-                        <w:r>
-                          <w:rPr>
-                            <w:rStyle w:val="Valori-niveau"/>
-                            <w:color w:val="FFFFFF" w:themeColor="background1"/>
-                          </w:rPr>
-                          <w:t></w:t>
-                        </w:r>
-                        <w:r>
-                          <w:rPr>
-                            <w:rStyle w:val="Valori-niveau"/>
-                            <w:color w:val="FFFFFF" w:themeColor="background1"/>
-                          </w:rPr>
-                          <w:t></w:t>
-                        </w:r>
-                        <w:r>
-                          <w:rPr>
-                            <w:rStyle w:val="Valori-niveau"/>
-                            <w:color w:val="55DD94"/>
-                          </w:rPr>
-                          <w:t></w:t>
-                        </w:r>
-                      </w:p>
+                      <!-- REPEAT END -->
                     </wne:txbxContent>
                   </wp:txbx>
                   <wp:bodyPr rot="0" spcFirstLastPara="0" vertOverflow="overflow" horzOverflow="overflow" vert="horz" wrap="square" lIns="91440" tIns="45720" rIns="91440" bIns="45720" numCol="1" spcCol="0" rtlCol="0" fromWordArt="0" anchor="t" anchorCtr="0" forceAA="0" compatLnSpc="1">
@@ -2618,7 +1692,7 @@
                             <w:sz w:val="18"/>
                             <w:szCs w:val="18"/>
                           </w:rPr>
-                          <w:t xml:space="preserve"> </w:t>
+                          <w:t xml:space="preserve"/>
                         </w:r>
                         <w:r>
                           <w:rPr>
@@ -2665,7 +1739,7 @@
                             <w:sz w:val="18"/>
                             <w:szCs w:val="18"/>
                           </w:rPr>
-                          <w:t xml:space="preserve"> </w:t>
+                          <w:t xml:space="preserve"/>
                         </w:r>
                         <w:r>
                           <w:rPr>
@@ -2804,6 +1878,8 @@
                         </w:r>
                         <w:proofErr w:type="spellEnd"/>
                       </w:p>
+                      <!-- PER PROGRAMMING LANGUAGE -->
+                      <!-- REPEAT BEGIN -->
                       <w:p>
                         <w:pPr>
                           <w:pStyle w:val="Niveau"/>
@@ -2851,403 +1927,7 @@
                           <w:t></w:t>
                         </w:r>
                       </w:p>
-                      <w:p>
-                        <w:pPr>
-                          <w:pStyle w:val="Niveau"/>
-                          <w:rPr>
-                            <w:color w:val="211A58"/>
-                          </w:rPr>
-                        </w:pPr>
-                        <w:r>
-                          <w:rPr>
-                            <w:rFonts w:ascii="Plus Jakarta Sans" w:hAnsi="Plus Jakarta Sans" w:cs="Plus Jakarta Sans"/>
-                            <w:color w:val="212B46"/>
-                            <w:lang w:val="nl-NL"/>
-                          </w:rPr>
-                          <w:t>HTML CSS</w:t>
-                        </w:r>
-                        <w:r>
-                          <w:rPr>
-                            <w:rFonts w:ascii="Plus Jakarta Sans" w:hAnsi="Plus Jakarta Sans" w:cs="Plus Jakarta Sans"/>
-                            <w:color w:val="212B46"/>
-                            <w:lang w:val="nl-NL"/>
-                          </w:rPr>
-                          <w:tab/>
-                        </w:r>
-                        <w:r>
-                          <w:rPr>
-                            <w:rStyle w:val="Valori-niveau"/>
-                            <w:color w:val="55DD94"/>
-                          </w:rPr>
-                          <w:t></w:t>
-                        </w:r>
-                        <w:r>
-                          <w:rPr>
-                            <w:rStyle w:val="Valori-niveau"/>
-                            <w:color w:val="55DD94"/>
-                          </w:rPr>
-                          <w:t></w:t>
-                        </w:r>
-                        <w:r>
-                          <w:rPr>
-                            <w:rStyle w:val="Valori-niveau"/>
-                            <w:color w:val="55DD94"/>
-                          </w:rPr>
-                          <w:t></w:t>
-                        </w:r>
-                      </w:p>
-                      <w:p>
-                        <w:pPr>
-                          <w:pStyle w:val="Niveau"/>
-                          <w:rPr>
-                            <w:color w:val="211A58"/>
-                          </w:rPr>
-                        </w:pPr>
-                        <w:proofErr w:type="spellStart"/>
-                        <w:r>
-                          <w:rPr>
-                            <w:rFonts w:ascii="Plus Jakarta Sans" w:hAnsi="Plus Jakarta Sans" w:cs="Plus Jakarta Sans"/>
-                            <w:color w:val="212B46"/>
-                            <w:lang w:val="nl-NL"/>
-                          </w:rPr>
-                          <w:t>MaxMSP</w:t>
-                        </w:r>
-                        <w:proofErr w:type="spellEnd"/>
-                        <w:r>
-                          <w:rPr>
-                            <w:rFonts w:ascii="Plus Jakarta Sans" w:hAnsi="Plus Jakarta Sans" w:cs="Plus Jakarta Sans"/>
-                            <w:color w:val="212B46"/>
-                            <w:lang w:val="nl-NL"/>
-                          </w:rPr>
-                          <w:tab/>
-                        </w:r>
-                        <w:r>
-                          <w:rPr>
-                            <w:rStyle w:val="Valori-niveau"/>
-                            <w:color w:val="55DD94"/>
-                          </w:rPr>
-                          <w:t></w:t>
-                        </w:r>
-                        <w:r>
-                          <w:rPr>
-                            <w:rStyle w:val="Valori-niveau"/>
-                            <w:color w:val="55DD94"/>
-                          </w:rPr>
-                          <w:t></w:t>
-                        </w:r>
-                        <w:r>
-                          <w:rPr>
-                            <w:rStyle w:val="Valori-niveau"/>
-                            <w:color w:val="55DD94"/>
-                          </w:rPr>
-                          <w:t></w:t>
-                        </w:r>
-                      </w:p>
-                      <w:p>
-                        <w:pPr>
-                          <w:pStyle w:val="Niveau"/>
-                          <w:rPr>
-                            <w:color w:val="211A58"/>
-                          </w:rPr>
-                        </w:pPr>
-                        <w:r>
-                          <w:rPr>
-                            <w:rFonts w:ascii="Plus Jakarta Sans" w:hAnsi="Plus Jakarta Sans" w:cs="Plus Jakarta Sans"/>
-                            <w:color w:val="212B46"/>
-                            <w:lang w:val="nl-NL"/>
-                          </w:rPr>
-                          <w:t>OOP</w:t>
-                        </w:r>
-                        <w:r>
-                          <w:rPr>
-                            <w:rFonts w:ascii="Plus Jakarta Sans" w:hAnsi="Plus Jakarta Sans" w:cs="Plus Jakarta Sans"/>
-                            <w:color w:val="212B46"/>
-                            <w:lang w:val="nl-NL"/>
-                          </w:rPr>
-                          <w:tab/>
-                        </w:r>
-                        <w:r>
-                          <w:rPr>
-                            <w:rStyle w:val="Valori-niveau"/>
-                            <w:color w:val="55DD94"/>
-                          </w:rPr>
-                          <w:t></w:t>
-                        </w:r>
-                        <w:r>
-                          <w:rPr>
-                            <w:rStyle w:val="Valori-niveau"/>
-                            <w:color w:val="55DD94"/>
-                          </w:rPr>
-                          <w:t></w:t>
-                        </w:r>
-                        <w:r>
-                          <w:rPr>
-                            <w:rStyle w:val="Valori-niveau"/>
-                            <w:color w:val="55DD94"/>
-                          </w:rPr>
-                          <w:t></w:t>
-                        </w:r>
-                      </w:p>
-                      <w:p>
-                        <w:pPr>
-                          <w:pStyle w:val="Niveau"/>
-                          <w:rPr>
-                            <w:color w:val="211A58"/>
-                          </w:rPr>
-                        </w:pPr>
-                        <w:r>
-                          <w:rPr>
-                            <w:rFonts w:ascii="Plus Jakarta Sans" w:hAnsi="Plus Jakarta Sans" w:cs="Plus Jakarta Sans"/>
-                            <w:color w:val="212B46"/>
-                            <w:lang w:val="en-GB"/>
-                          </w:rPr>
-                          <w:t>AppleScript</w:t>
-                        </w:r>
-                        <w:r>
-                          <w:rPr>
-                            <w:rFonts w:ascii="Plus Jakarta Sans" w:hAnsi="Plus Jakarta Sans" w:cs="Plus Jakarta Sans"/>
-                            <w:color w:val="212B46"/>
-                            <w:lang w:val="en-GB"/>
-                          </w:rPr>
-                          <w:tab/>
-                        </w:r>
-                        <w:r>
-                          <w:rPr>
-                            <w:rStyle w:val="Valori-niveau"/>
-                            <w:color w:val="55DD94"/>
-                          </w:rPr>
-                          <w:t></w:t>
-                        </w:r>
-                        <w:r>
-                          <w:rPr>
-                            <w:rStyle w:val="Valori-niveau"/>
-                            <w:color w:val="55DD94"/>
-                          </w:rPr>
-                          <w:t></w:t>
-                        </w:r>
-                        <w:r>
-                          <w:rPr>
-                            <w:rStyle w:val="Valori-niveau"/>
-                            <w:color w:val="55DD94"/>
-                          </w:rPr>
-                          <w:t></w:t>
-                        </w:r>
-                      </w:p>
-                      <w:p>
-                        <w:pPr>
-                          <w:pStyle w:val="Niveau"/>
-                          <w:rPr>
-                            <w:color w:val="211A58"/>
-                          </w:rPr>
-                        </w:pPr>
-                        <w:r>
-                          <w:rPr>
-                            <w:rFonts w:ascii="Plus Jakarta Sans" w:hAnsi="Plus Jakarta Sans" w:cs="Plus Jakarta Sans"/>
-                            <w:color w:val="212B46"/>
-                          </w:rPr>
-                          <w:t>Javascript</w:t>
-                        </w:r>
-                        <w:r>
-                          <w:rPr>
-                            <w:rFonts w:ascii="Plus Jakarta Sans" w:hAnsi="Plus Jakarta Sans" w:cs="Plus Jakarta Sans"/>
-                            <w:color w:val="212B46"/>
-                          </w:rPr>
-                          <w:tab/>
-                        </w:r>
-                        <w:r>
-                          <w:rPr>
-                            <w:rStyle w:val="Valori-niveau"/>
-                            <w:color w:val="55DD94"/>
-                          </w:rPr>
-                          <w:t></w:t>
-                        </w:r>
-                        <w:r>
-                          <w:rPr>
-                            <w:rStyle w:val="Valori-niveau"/>
-                            <w:color w:val="55DD94"/>
-                          </w:rPr>
-                          <w:t></w:t>
-                        </w:r>
-                        <w:r>
-                          <w:rPr>
-                            <w:rStyle w:val="Valori-niveau"/>
-                            <w:color w:val="55DD94"/>
-                          </w:rPr>
-                          <w:t></w:t>
-                        </w:r>
-                      </w:p>
-                      <w:p>
-                        <w:pPr>
-                          <w:pStyle w:val="Niveau"/>
-                          <w:rPr>
-                            <w:color w:val="211A58"/>
-                          </w:rPr>
-                        </w:pPr>
-                        <w:r>
-                          <w:rPr>
-                            <w:rFonts w:ascii="Plus Jakarta Sans" w:hAnsi="Plus Jakarta Sans" w:cs="Plus Jakarta Sans"/>
-                            <w:color w:val="212B46"/>
-                          </w:rPr>
-                          <w:t>REST API</w:t>
-                        </w:r>
-                        <w:r>
-                          <w:rPr>
-                            <w:rFonts w:ascii="Plus Jakarta Sans" w:hAnsi="Plus Jakarta Sans" w:cs="Plus Jakarta Sans"/>
-                            <w:color w:val="212B46"/>
-                          </w:rPr>
-                          <w:tab/>
-                        </w:r>
-                        <w:r>
-                          <w:rPr>
-                            <w:rStyle w:val="Valori-niveau"/>
-                            <w:color w:val="55DD94"/>
-                          </w:rPr>
-                          <w:t></w:t>
-                        </w:r>
-                        <w:r>
-                          <w:rPr>
-                            <w:rStyle w:val="Valori-niveau"/>
-                            <w:color w:val="55DD94"/>
-                          </w:rPr>
-                          <w:t></w:t>
-                        </w:r>
-                        <w:r>
-                          <w:rPr>
-                            <w:rStyle w:val="Valori-niveau"/>
-                            <w:color w:val="55DD94"/>
-                          </w:rPr>
-                          <w:t></w:t>
-                        </w:r>
-                      </w:p>
-                      <w:p>
-                        <w:pPr>
-                          <w:pStyle w:val="Niveau"/>
-                          <w:rPr>
-                            <w:color w:val="211A58"/>
-                          </w:rPr>
-                        </w:pPr>
-                        <w:r>
-                          <w:rPr>
-                            <w:rFonts w:ascii="Plus Jakarta Sans" w:hAnsi="Plus Jakarta Sans" w:cs="Plus Jakarta Sans"/>
-                            <w:color w:val="212B46"/>
-                          </w:rPr>
-                          <w:t>C#</w:t>
-                        </w:r>
-                        <w:r>
-                          <w:rPr>
-                            <w:rFonts w:ascii="Plus Jakarta Sans" w:hAnsi="Plus Jakarta Sans" w:cs="Plus Jakarta Sans"/>
-                            <w:color w:val="212B46"/>
-                          </w:rPr>
-                          <w:tab/>
-                        </w:r>
-                        <w:r>
-                          <w:rPr>
-                            <w:rStyle w:val="Valori-niveau"/>
-                            <w:color w:val="55DD94"/>
-                          </w:rPr>
-                          <w:t></w:t>
-                        </w:r>
-                        <w:r>
-                          <w:rPr>
-                            <w:rStyle w:val="Valori-niveau"/>
-                            <w:color w:val="55DD94"/>
-                          </w:rPr>
-                          <w:t></w:t>
-                        </w:r>
-                        <w:r>
-                          <w:rPr>
-                            <w:rStyle w:val="Valori-niveau"/>
-                            <w:color w:val="55DD94"/>
-                          </w:rPr>
-                          <w:t></w:t>
-                        </w:r>
-                      </w:p>
-                      <w:p>
-                        <w:pPr>
-                          <w:pStyle w:val="Niveau"/>
-                          <w:rPr>
-                            <w:color w:val="211A58"/>
-                          </w:rPr>
-                        </w:pPr>
-                        <w:r>
-                          <w:rPr>
-                            <w:rFonts w:ascii="Plus Jakarta Sans" w:hAnsi="Plus Jakarta Sans" w:cs="Plus Jakarta Sans"/>
-                            <w:color w:val="212B46"/>
-                          </w:rPr>
-                          <w:t>Python</w:t>
-                        </w:r>
-                        <w:r>
-                          <w:rPr>
-                            <w:rFonts w:ascii="Plus Jakarta Sans" w:hAnsi="Plus Jakarta Sans" w:cs="Plus Jakarta Sans"/>
-                            <w:color w:val="212B46"/>
-                          </w:rPr>
-                          <w:tab/>
-                        </w:r>
-                        <w:r>
-                          <w:rPr>
-                            <w:rStyle w:val="Valori-niveau"/>
-                            <w:color w:val="55DD94"/>
-                          </w:rPr>
-                          <w:t></w:t>
-                        </w:r>
-                        <w:r>
-                          <w:rPr>
-                            <w:rStyle w:val="Valori-niveau"/>
-                            <w:color w:val="55DD94"/>
-                          </w:rPr>
-                          <w:t></w:t>
-                        </w:r>
-                        <w:r>
-                          <w:rPr>
-                            <w:rStyle w:val="Valori-niveau"/>
-                            <w:color w:val="55DD94"/>
-                          </w:rPr>
-                          <w:t></w:t>
-                        </w:r>
-                      </w:p>
-                      <w:p>
-                        <w:pPr>
-                          <w:pStyle w:val="Niveau"/>
-                          <w:rPr>
-                            <w:color w:val="211A58"/>
-                          </w:rPr>
-                        </w:pPr>
-                        <w:r>
-                          <w:rPr>
-                            <w:rFonts w:ascii="Plus Jakarta Sans" w:hAnsi="Plus Jakarta Sans" w:cs="Plus Jakarta Sans"/>
-                            <w:color w:val="212B46"/>
-                          </w:rPr>
-                          <w:t>SQL</w:t>
-                        </w:r>
-                        <w:r>
-                          <w:rPr>
-                            <w:rFonts w:ascii="Plus Jakarta Sans" w:hAnsi="Plus Jakarta Sans" w:cs="Plus Jakarta Sans"/>
-                            <w:color w:val="212B46"/>
-                          </w:rPr>
-                          <w:tab/>
-                        </w:r>
-                        <w:r>
-                          <w:rPr>
-                            <w:rStyle w:val="Valori-niveau"/>
-                            <w:color w:val="55DD94"/>
-                          </w:rPr>
-                          <w:t></w:t>
-                        </w:r>
-                        <w:r>
-                          <w:rPr>
-                            <w:rStyle w:val="Valori-niveau"/>
-                            <w:color w:val="55DD94"/>
-                          </w:rPr>
-                          <w:t></w:t>
-                        </w:r>
-                        <w:r>
-                          <w:rPr>
-                            <w:rStyle w:val="Valori-niveau"/>
-                            <w:color w:val="55DD94"/>
-                          </w:rPr>
-                          <w:t></w:t>
-                        </w:r>
-                      </w:p>
+                      <!-- REPEAT END -->
                       <w:p>
                         <w:pPr>
                           <w:pStyle w:val="BasicParagraph"/>
@@ -3276,6 +1956,8 @@
                           <w:t>Methodes</w:t>
                         </w:r>
                       </w:p>
+                      <!-- PER METHOD -->
+                      <!-- REPEAT BEGIN -->
                       <w:p>
                         <w:pPr>
                           <w:pStyle w:val="Niveau"/>
@@ -3321,276 +2003,7 @@
                           <w:t></w:t>
                         </w:r>
                       </w:p>
-                      <w:p>
-                        <w:pPr>
-                          <w:pStyle w:val="Niveau"/>
-                          <w:rPr>
-                            <w:color w:val="211A58"/>
-                          </w:rPr>
-                        </w:pPr>
-                        <w:r>
-                          <w:rPr>
-                            <w:rFonts w:ascii="Plus Jakarta Sans" w:hAnsi="Plus Jakarta Sans" w:cs="Plus Jakarta Sans"/>
-                            <w:color w:val="212B46"/>
-                            <w:lang w:val="en-GB"/>
-                          </w:rPr>
-                          <w:t>Lean/Agile</w:t>
-                        </w:r>
-                        <w:r>
-                          <w:rPr>
-                            <w:rFonts w:ascii="Plus Jakarta Sans" w:hAnsi="Plus Jakarta Sans" w:cs="Plus Jakarta Sans"/>
-                            <w:color w:val="212B46"/>
-                            <w:lang w:val="en-GB"/>
-                          </w:rPr>
-                          <w:tab/>
-                        </w:r>
-                        <w:r>
-                          <w:rPr>
-                            <w:rStyle w:val="Valori-niveau"/>
-                            <w:color w:val="55DD94"/>
-                          </w:rPr>
-                          <w:t></w:t>
-                        </w:r>
-                        <w:r>
-                          <w:rPr>
-                            <w:rStyle w:val="Valori-niveau"/>
-                            <w:color w:val="55DD94"/>
-                          </w:rPr>
-                          <w:t></w:t>
-                        </w:r>
-                        <w:r>
-                          <w:rPr>
-                            <w:rStyle w:val="Valori-niveau"/>
-                            <w:color w:val="55DD94"/>
-                          </w:rPr>
-                          <w:t></w:t>
-                        </w:r>
-                      </w:p>
-                      <w:p>
-                        <w:pPr>
-                          <w:pStyle w:val="Niveau"/>
-                          <w:rPr>
-                            <w:color w:val="211A58"/>
-                          </w:rPr>
-                        </w:pPr>
-                        <w:r>
-                          <w:rPr>
-                            <w:rFonts w:ascii="Plus Jakarta Sans" w:hAnsi="Plus Jakarta Sans" w:cs="Plus Jakarta Sans"/>
-                            <w:color w:val="212B46"/>
-                            <w:lang w:val="en-GB"/>
-                          </w:rPr>
-                          <w:t>Scrum</w:t>
-                        </w:r>
-                        <w:r>
-                          <w:rPr>
-                            <w:rFonts w:ascii="Plus Jakarta Sans" w:hAnsi="Plus Jakarta Sans" w:cs="Plus Jakarta Sans"/>
-                            <w:color w:val="212B46"/>
-                            <w:lang w:val="en-GB"/>
-                          </w:rPr>
-                          <w:tab/>
-                        </w:r>
-                        <w:r>
-                          <w:rPr>
-                            <w:rStyle w:val="Valori-niveau"/>
-                            <w:color w:val="55DD94"/>
-                          </w:rPr>
-                          <w:t></w:t>
-                        </w:r>
-                        <w:r>
-                          <w:rPr>
-                            <w:rStyle w:val="Valori-niveau"/>
-                            <w:color w:val="55DD94"/>
-                          </w:rPr>
-                          <w:t></w:t>
-                        </w:r>
-                        <w:r>
-                          <w:rPr>
-                            <w:rStyle w:val="Valori-niveau"/>
-                            <w:color w:val="55DD94"/>
-                          </w:rPr>
-                          <w:t></w:t>
-                        </w:r>
-                      </w:p>
-                      <w:p>
-                        <w:pPr>
-                          <w:pStyle w:val="Niveau"/>
-                          <w:rPr>
-                            <w:color w:val="211A58"/>
-                          </w:rPr>
-                        </w:pPr>
-                        <w:r>
-                          <w:rPr>
-                            <w:rFonts w:ascii="Plus Jakarta Sans" w:hAnsi="Plus Jakarta Sans" w:cs="Plus Jakarta Sans"/>
-                            <w:color w:val="212B46"/>
-                            <w:lang w:val="en-GB"/>
-                          </w:rPr>
-                          <w:t>UML</w:t>
-                        </w:r>
-                        <w:r>
-                          <w:rPr>
-                            <w:rFonts w:ascii="Plus Jakarta Sans" w:hAnsi="Plus Jakarta Sans" w:cs="Plus Jakarta Sans"/>
-                            <w:color w:val="212B46"/>
-                            <w:lang w:val="en-GB"/>
-                          </w:rPr>
-                          <w:tab/>
-                        </w:r>
-                        <w:r>
-                          <w:rPr>
-                            <w:rStyle w:val="Valori-niveau"/>
-                            <w:color w:val="55DD94"/>
-                          </w:rPr>
-                          <w:t></w:t>
-                        </w:r>
-                        <w:r>
-                          <w:rPr>
-                            <w:rStyle w:val="Valori-niveau"/>
-                            <w:color w:val="55DD94"/>
-                          </w:rPr>
-                          <w:t></w:t>
-                        </w:r>
-                        <w:r>
-                          <w:rPr>
-                            <w:rStyle w:val="Valori-niveau"/>
-                            <w:color w:val="55DD94"/>
-                          </w:rPr>
-                          <w:t></w:t>
-                        </w:r>
-                      </w:p>
-                      <w:p>
-                        <w:pPr>
-                          <w:pStyle w:val="Niveau"/>
-                          <w:rPr>
-                            <w:color w:val="211A58"/>
-                          </w:rPr>
-                        </w:pPr>
-                        <w:r>
-                          <w:rPr>
-                            <w:rFonts w:ascii="Plus Jakarta Sans" w:hAnsi="Plus Jakarta Sans" w:cs="Plus Jakarta Sans"/>
-                            <w:color w:val="212B46"/>
-                            <w:lang w:val="en-GB"/>
-                          </w:rPr>
-                          <w:t>User Research</w:t>
-                        </w:r>
-                        <w:r>
-                          <w:rPr>
-                            <w:rFonts w:ascii="Plus Jakarta Sans" w:hAnsi="Plus Jakarta Sans" w:cs="Plus Jakarta Sans"/>
-                            <w:color w:val="212B46"/>
-                            <w:lang w:val="en-GB"/>
-                          </w:rPr>
-                          <w:tab/>
-                        </w:r>
-                        <w:r>
-                          <w:rPr>
-                            <w:rStyle w:val="Valori-niveau"/>
-                            <w:color w:val="55DD94"/>
-                          </w:rPr>
-                          <w:t></w:t>
-                        </w:r>
-                        <w:r>
-                          <w:rPr>
-                            <w:rStyle w:val="Valori-niveau"/>
-                            <w:color w:val="55DD94"/>
-                          </w:rPr>
-                          <w:t></w:t>
-                        </w:r>
-                        <w:r>
-                          <w:rPr>
-                            <w:rStyle w:val="Valori-niveau"/>
-                            <w:color w:val="55DD94"/>
-                          </w:rPr>
-                          <w:t></w:t>
-                        </w:r>
-                      </w:p>
-                      <w:p>
-                        <w:pPr>
-                          <w:pStyle w:val="Niveau"/>
-                          <w:rPr>
-                            <w:color w:val="211A58"/>
-                          </w:rPr>
-                        </w:pPr>
-                        <w:proofErr w:type="spellStart"/>
-                        <w:r>
-                          <w:rPr>
-                            <w:rFonts w:ascii="Plus Jakarta Sans" w:hAnsi="Plus Jakarta Sans" w:cs="Plus Jakarta Sans"/>
-                            <w:color w:val="212B46"/>
-                            <w:lang w:val="en-GB"/>
-                          </w:rPr>
-                          <w:t>WireFraming</w:t>
-                        </w:r>
-                        <w:proofErr w:type="spellEnd"/>
-                        <w:r>
-                          <w:rPr>
-                            <w:rFonts w:ascii="Plus Jakarta Sans" w:hAnsi="Plus Jakarta Sans" w:cs="Plus Jakarta Sans"/>
-                            <w:color w:val="212B46"/>
-                            <w:lang w:val="en-GB"/>
-                          </w:rPr>
-                          <w:tab/>
-                        </w:r>
-                        <w:r>
-                          <w:rPr>
-                            <w:rStyle w:val="Valori-niveau"/>
-                            <w:color w:val="55DD94"/>
-                          </w:rPr>
-                          <w:t></w:t>
-                        </w:r>
-                        <w:r>
-                          <w:rPr>
-                            <w:rStyle w:val="Valori-niveau"/>
-                            <w:color w:val="55DD94"/>
-                          </w:rPr>
-                          <w:t></w:t>
-                        </w:r>
-                        <w:r>
-                          <w:rPr>
-                            <w:rStyle w:val="Valori-niveau"/>
-                            <w:color w:val="55DD94"/>
-                          </w:rPr>
-                          <w:t></w:t>
-                        </w:r>
-                      </w:p>
-                      <w:p>
-                        <w:pPr>
-                          <w:pStyle w:val="Niveau"/>
-                          <w:rPr>
-                            <w:color w:val="211A58"/>
-                          </w:rPr>
-                        </w:pPr>
-                        <w:r>
-                          <w:rPr>
-                            <w:rFonts w:ascii="Plus Jakarta Sans" w:hAnsi="Plus Jakarta Sans" w:cs="Plus Jakarta Sans"/>
-                            <w:color w:val="212B46"/>
-                          </w:rPr>
-                          <w:t>TMAP</w:t>
-                        </w:r>
-                        <w:r>
-                          <w:rPr>
-                            <w:rFonts w:ascii="Plus Jakarta Sans" w:hAnsi="Plus Jakarta Sans" w:cs="Plus Jakarta Sans"/>
-                            <w:color w:val="212B46"/>
-                          </w:rPr>
-                          <w:tab/>
-                        </w:r>
-                        <w:r>
-                          <w:rPr>
-                            <w:rStyle w:val="Valori-niveau"/>
-                            <w:color w:val="55DD94"/>
-                          </w:rPr>
-                          <w:t></w:t>
-                        </w:r>
-                        <w:r>
-                          <w:rPr>
-                            <w:rStyle w:val="Valori-niveau"/>
-                            <w:color w:val="55DD94"/>
-                          </w:rPr>
-                          <w:t></w:t>
-                        </w:r>
-                        <w:r>
-                          <w:rPr>
-                            <w:rStyle w:val="Valori-niveau"/>
-                            <w:color w:val="55DD94"/>
-                          </w:rPr>
-                          <w:t></w:t>
-                        </w:r>
-                      </w:p>
+                      <!-- REPEAT END -->
                       <w:p>
                         <w:pPr>
                           <w:pStyle w:val="BasicParagraph"/>
@@ -3667,6 +2080,8 @@
                           <w:t>Tools</w:t>
                         </w:r>
                       </w:p>
+                      <!-- PER TOOL -->
+                      <!-- REPEAT BEGIN -->
                       <w:p>
                         <w:pPr>
                           <w:pStyle w:val="Niveau"/>
@@ -3712,792 +2127,7 @@
                           <w:t></w:t>
                         </w:r>
                       </w:p>
-                      <w:p>
-                        <w:pPr>
-                          <w:pStyle w:val="Niveau"/>
-                          <w:rPr>
-                            <w:color w:val="211A58"/>
-                          </w:rPr>
-                        </w:pPr>
-                        <w:r>
-                          <w:rPr>
-                            <w:rFonts w:ascii="Plus Jakarta Sans" w:hAnsi="Plus Jakarta Sans" w:cs="Plus Jakarta Sans"/>
-                            <w:color w:val="212B46"/>
-                            <w:lang w:val="en-GB"/>
-                          </w:rPr>
-                          <w:t>Excel</w:t>
-                        </w:r>
-                        <w:r>
-                          <w:rPr>
-                            <w:rFonts w:ascii="Plus Jakarta Sans" w:hAnsi="Plus Jakarta Sans" w:cs="Plus Jakarta Sans"/>
-                            <w:color w:val="212B46"/>
-                            <w:lang w:val="en-GB"/>
-                          </w:rPr>
-                          <w:tab/>
-                        </w:r>
-                        <w:r>
-                          <w:rPr>
-                            <w:rStyle w:val="Valori-niveau"/>
-                            <w:color w:val="55DD94"/>
-                          </w:rPr>
-                          <w:t></w:t>
-                        </w:r>
-                        <w:r>
-                          <w:rPr>
-                            <w:rStyle w:val="Valori-niveau"/>
-                            <w:color w:val="55DD94"/>
-                          </w:rPr>
-                          <w:t></w:t>
-                        </w:r>
-                        <w:r>
-                          <w:rPr>
-                            <w:rStyle w:val="Valori-niveau"/>
-                            <w:color w:val="55DD94"/>
-                          </w:rPr>
-                          <w:t></w:t>
-                        </w:r>
-                      </w:p>
-                      <w:p>
-                        <w:pPr>
-                          <w:pStyle w:val="Niveau"/>
-                          <w:rPr>
-                            <w:color w:val="211A58"/>
-                          </w:rPr>
-                        </w:pPr>
-                        <w:r>
-                          <w:rPr>
-                            <w:rFonts w:ascii="Plus Jakarta Sans" w:hAnsi="Plus Jakarta Sans" w:cs="Plus Jakarta Sans"/>
-                            <w:color w:val="212B46"/>
-                            <w:lang w:val="en-GB"/>
-                          </w:rPr>
-                          <w:t>Figma</w:t>
-                        </w:r>
-                        <w:r>
-                          <w:rPr>
-                            <w:rFonts w:ascii="Plus Jakarta Sans" w:hAnsi="Plus Jakarta Sans" w:cs="Plus Jakarta Sans"/>
-                            <w:color w:val="212B46"/>
-                            <w:lang w:val="en-GB"/>
-                          </w:rPr>
-                          <w:tab/>
-                        </w:r>
-                        <w:r>
-                          <w:rPr>
-                            <w:rStyle w:val="Valori-niveau"/>
-                            <w:color w:val="55DD94"/>
-                          </w:rPr>
-                          <w:t></w:t>
-                        </w:r>
-                        <w:r>
-                          <w:rPr>
-                            <w:rStyle w:val="Valori-niveau"/>
-                            <w:color w:val="55DD94"/>
-                          </w:rPr>
-                          <w:t></w:t>
-                        </w:r>
-                        <w:r>
-                          <w:rPr>
-                            <w:rStyle w:val="Valori-niveau"/>
-                            <w:color w:val="55DD94"/>
-                          </w:rPr>
-                          <w:t></w:t>
-                        </w:r>
-                      </w:p>
-                      <w:p>
-                        <w:pPr>
-                          <w:pStyle w:val="Niveau"/>
-                          <w:rPr>
-                            <w:color w:val="211A58"/>
-                          </w:rPr>
-                        </w:pPr>
-                        <w:r>
-                          <w:rPr>
-                            <w:rFonts w:ascii="Plus Jakarta Sans" w:hAnsi="Plus Jakarta Sans" w:cs="Plus Jakarta Sans"/>
-                            <w:color w:val="212B46"/>
-                            <w:lang w:val="en-GB"/>
-                          </w:rPr>
-                          <w:t>Prompt Engineering</w:t>
-                        </w:r>
-                        <w:r>
-                          <w:rPr>
-                            <w:rFonts w:ascii="Plus Jakarta Sans" w:hAnsi="Plus Jakarta Sans" w:cs="Plus Jakarta Sans"/>
-                            <w:color w:val="212B46"/>
-                            <w:lang w:val="en-GB"/>
-                          </w:rPr>
-                          <w:tab/>
-                        </w:r>
-                        <w:r>
-                          <w:t></w:t>
-                        </w:r>
-                        <w:r>
-                          <w:t></w:t>
-                        </w:r>
-                        <w:r>
-                          <w:t></w:t>
-                        </w:r>
-                      </w:p>
-                      <w:p>
-                        <w:pPr>
-                          <w:pStyle w:val="Niveau"/>
-                          <w:rPr>
-                            <w:color w:val="211A58"/>
-                          </w:rPr>
-                        </w:pPr>
-                        <w:r>
-                          <w:rPr>
-                            <w:rFonts w:ascii="Plus Jakarta Sans" w:hAnsi="Plus Jakarta Sans" w:cs="Plus Jakarta Sans"/>
-                            <w:color w:val="212B46"/>
-                            <w:lang w:val="en-GB"/>
-                          </w:rPr>
-                          <w:t>Adobe Premiere</w:t>
-                        </w:r>
-                        <w:r>
-                          <w:rPr>
-                            <w:rFonts w:ascii="Plus Jakarta Sans" w:hAnsi="Plus Jakarta Sans" w:cs="Plus Jakarta Sans"/>
-                            <w:color w:val="212B46"/>
-                            <w:lang w:val="en-GB"/>
-                          </w:rPr>
-                          <w:tab/>
-                        </w:r>
-                        <w:r>
-                          <w:rPr>
-                            <w:rStyle w:val="Valori-niveau"/>
-                            <w:color w:val="55DD94"/>
-                          </w:rPr>
-                          <w:t></w:t>
-                        </w:r>
-                        <w:r>
-                          <w:rPr>
-                            <w:rStyle w:val="Valori-niveau"/>
-                            <w:color w:val="55DD94"/>
-                          </w:rPr>
-                          <w:t></w:t>
-                        </w:r>
-                        <w:r>
-                          <w:rPr>
-                            <w:rStyle w:val="Valori-niveau"/>
-                            <w:color w:val="55DD94"/>
-                          </w:rPr>
-                          <w:t></w:t>
-                        </w:r>
-                      </w:p>
-                      <w:p>
-                        <w:pPr>
-                          <w:pStyle w:val="Niveau"/>
-                          <w:rPr>
-                            <w:color w:val="211A58"/>
-                          </w:rPr>
-                        </w:pPr>
-                        <w:proofErr w:type="spellStart"/>
-                        <w:r>
-                          <w:rPr>
-                            <w:rFonts w:ascii="Plus Jakarta Sans" w:hAnsi="Plus Jakarta Sans" w:cs="Plus Jakarta Sans"/>
-                            <w:color w:val="212B46"/>
-                            <w:lang w:val="en-GB"/>
-                          </w:rPr>
-                          <w:t>AirTable</w:t>
-                        </w:r>
-                        <w:proofErr w:type="spellEnd"/>
-                        <w:r>
-                          <w:rPr>
-                            <w:rFonts w:ascii="Plus Jakarta Sans" w:hAnsi="Plus Jakarta Sans" w:cs="Plus Jakarta Sans"/>
-                            <w:color w:val="212B46"/>
-                            <w:lang w:val="en-GB"/>
-                          </w:rPr>
-                          <w:tab/>
-                        </w:r>
-                        <w:r>
-                          <w:t></w:t>
-                        </w:r>
-                        <w:r>
-                          <w:t></w:t>
-                        </w:r>
-                        <w:r>
-                          <w:t></w:t>
-                        </w:r>
-                      </w:p>
-                      <w:p>
-                        <w:pPr>
-                          <w:pStyle w:val="Niveau"/>
-                          <w:rPr>
-                            <w:color w:val="211A58"/>
-                          </w:rPr>
-                        </w:pPr>
-                        <w:r>
-                          <w:rPr>
-                            <w:rFonts w:ascii="Plus Jakarta Sans" w:hAnsi="Plus Jakarta Sans" w:cs="Plus Jakarta Sans"/>
-                            <w:color w:val="212B46"/>
-                          </w:rPr>
-                          <w:t>Jira</w:t>
-                        </w:r>
-                        <w:r>
-                          <w:rPr>
-                            <w:rFonts w:ascii="Plus Jakarta Sans" w:hAnsi="Plus Jakarta Sans" w:cs="Plus Jakarta Sans"/>
-                            <w:color w:val="212B46"/>
-                          </w:rPr>
-                          <w:tab/>
-                        </w:r>
-                        <w:r>
-                          <w:t></w:t>
-                        </w:r>
-                        <w:r>
-                          <w:t></w:t>
-                        </w:r>
-                        <w:r>
-                          <w:t></w:t>
-                        </w:r>
-                      </w:p>
-                      <w:p>
-                        <w:pPr>
-                          <w:pStyle w:val="Niveau"/>
-                          <w:rPr>
-                            <w:rStyle w:val="Valori-niveau"/>
-                          </w:rPr>
-                        </w:pPr>
-                        <w:r>
-                          <w:rPr>
-                            <w:rFonts w:ascii="Plus Jakarta Sans" w:hAnsi="Plus Jakarta Sans" w:cs="Plus Jakarta Sans"/>
-                            <w:color w:val="212B46"/>
-                          </w:rPr>
-                          <w:t>JOSF</w:t>
-                        </w:r>
-                        <w:r>
-                          <w:rPr>
-                            <w:rStyle w:val="Valori-skillChar"/>
-                            <w:lang/>
-                          </w:rPr>
-                          <w:tab/>
-                        </w:r>
-                        <w:r>
-                          <w:rPr>
-                            <w:rStyle w:val="Valori-niveau"/>
-                            <w:color w:val="55DD94"/>
-                          </w:rPr>
-                          <w:t></w:t>
-                        </w:r>
-                        <w:r>
-                          <w:rPr>
-                            <w:rStyle w:val="Valori-niveau"/>
-                            <w:color w:val="55DD94"/>
-                          </w:rPr>
-                          <w:t></w:t>
-                        </w:r>
-                        <w:r>
-                          <w:rPr>
-                            <w:rStyle w:val="Valori-niveau"/>
-                            <w:color w:val="55DD94"/>
-                          </w:rPr>
-                          <w:t></w:t>
-                        </w:r>
-                      </w:p>
-                      <w:p>
-                        <w:pPr>
-                          <w:pStyle w:val="Niveau"/>
-                          <w:rPr>
-                            <w:color w:val="211A58"/>
-                          </w:rPr>
-                        </w:pPr>
-                        <w:r>
-                          <w:rPr>
-                            <w:rFonts w:ascii="Plus Jakarta Sans" w:hAnsi="Plus Jakarta Sans" w:cs="Plus Jakarta Sans"/>
-                            <w:color w:val="212B46"/>
-                          </w:rPr>
-                          <w:t>Notion</w:t>
-                        </w:r>
-                        <w:r>
-                          <w:rPr>
-                            <w:rFonts w:ascii="Plus Jakarta Sans" w:hAnsi="Plus Jakarta Sans" w:cs="Plus Jakarta Sans"/>
-                            <w:color w:val="212B46"/>
-                          </w:rPr>
-                          <w:tab/>
-                        </w:r>
-                        <w:r>
-                          <w:rPr>
-                            <w:rStyle w:val="Valori-niveau"/>
-                            <w:color w:val="55DD94"/>
-                          </w:rPr>
-                          <w:t></w:t>
-                        </w:r>
-                        <w:r>
-                          <w:rPr>
-                            <w:rStyle w:val="Valori-niveau"/>
-                            <w:color w:val="55DD94"/>
-                          </w:rPr>
-                          <w:t></w:t>
-                        </w:r>
-                        <w:r>
-                          <w:rPr>
-                            <w:rStyle w:val="Valori-niveau"/>
-                            <w:color w:val="55DD94"/>
-                          </w:rPr>
-                          <w:t></w:t>
-                        </w:r>
-                      </w:p>
-                      <w:p>
-                        <w:pPr>
-                          <w:pStyle w:val="Niveau"/>
-                          <w:rPr>
-                            <w:color w:val="211A58"/>
-                          </w:rPr>
-                        </w:pPr>
-                        <w:r>
-                          <w:rPr>
-                            <w:rFonts w:ascii="Plus Jakarta Sans" w:hAnsi="Plus Jakarta Sans" w:cs="Plus Jakarta Sans"/>
-                            <w:color w:val="212B46"/>
-                          </w:rPr>
-                          <w:t>OpenCV</w:t>
-                        </w:r>
-                        <w:r>
-                          <w:rPr>
-                            <w:rFonts w:ascii="Plus Jakarta Sans" w:hAnsi="Plus Jakarta Sans" w:cs="Plus Jakarta Sans"/>
-                            <w:color w:val="212B46"/>
-                          </w:rPr>
-                          <w:tab/>
-                        </w:r>
-                        <w:r>
-                          <w:rPr>
-                            <w:rStyle w:val="Valori-niveau"/>
-                            <w:color w:val="55DD94"/>
-                          </w:rPr>
-                          <w:t></w:t>
-                        </w:r>
-                        <w:r>
-                          <w:rPr>
-                            <w:rStyle w:val="Valori-niveau"/>
-                            <w:color w:val="55DD94"/>
-                          </w:rPr>
-                          <w:t></w:t>
-                        </w:r>
-                        <w:r>
-                          <w:rPr>
-                            <w:rStyle w:val="Valori-niveau"/>
-                            <w:color w:val="55DD94"/>
-                          </w:rPr>
-                          <w:t></w:t>
-                        </w:r>
-                      </w:p>
-                      <w:p>
-                        <w:pPr>
-                          <w:pStyle w:val="Niveau"/>
-                          <w:rPr>
-                            <w:color w:val="211A58"/>
-                          </w:rPr>
-                        </w:pPr>
-                        <w:r>
-                          <w:rPr>
-                            <w:rFonts w:ascii="Plus Jakarta Sans" w:hAnsi="Plus Jakarta Sans" w:cs="Plus Jakarta Sans"/>
-                            <w:color w:val="212B46"/>
-                          </w:rPr>
-                          <w:t>Terminal</w:t>
-                        </w:r>
-                        <w:r>
-                          <w:rPr>
-                            <w:rFonts w:ascii="Plus Jakarta Sans" w:hAnsi="Plus Jakarta Sans" w:cs="Plus Jakarta Sans"/>
-                            <w:color w:val="212B46"/>
-                          </w:rPr>
-                          <w:tab/>
-                        </w:r>
-                        <w:r>
-                          <w:rPr>
-                            <w:rStyle w:val="Valori-niveau"/>
-                            <w:color w:val="55DD94"/>
-                          </w:rPr>
-                          <w:t></w:t>
-                        </w:r>
-                        <w:r>
-                          <w:rPr>
-                            <w:rStyle w:val="Valori-niveau"/>
-                            <w:color w:val="55DD94"/>
-                          </w:rPr>
-                          <w:t></w:t>
-                        </w:r>
-                        <w:r>
-                          <w:rPr>
-                            <w:rStyle w:val="Valori-niveau"/>
-                            <w:color w:val="55DD94"/>
-                          </w:rPr>
-                          <w:t></w:t>
-                        </w:r>
-                      </w:p>
-                      <w:p>
-                        <w:pPr>
-                          <w:pStyle w:val="Niveau"/>
-                          <w:rPr>
-                            <w:color w:val="211A58"/>
-                          </w:rPr>
-                        </w:pPr>
-                        <w:proofErr w:type="spellStart"/>
-                        <w:r>
-                          <w:rPr>
-                            <w:rFonts w:ascii="Plus Jakarta Sans" w:hAnsi="Plus Jakarta Sans" w:cs="Plus Jakarta Sans"/>
-                            <w:color w:val="212B46"/>
-                            <w:lang w:val="en-GB"/>
-                          </w:rPr>
-                          <w:t>Tricentis</w:t>
-                        </w:r>
-                        <w:proofErr w:type="spellEnd"/>
-                        <w:r>
-                          <w:rPr>
-                            <w:rFonts w:ascii="Plus Jakarta Sans" w:hAnsi="Plus Jakarta Sans" w:cs="Plus Jakarta Sans"/>
-                            <w:color w:val="212B46"/>
-                            <w:lang w:val="en-GB"/>
-                          </w:rPr>
-                          <w:t xml:space="preserve"> Tosca</w:t>
-                        </w:r>
-                        <w:r>
-                          <w:rPr>
-                            <w:rFonts w:ascii="Plus Jakarta Sans" w:hAnsi="Plus Jakarta Sans" w:cs="Plus Jakarta Sans"/>
-                            <w:color w:val="212B46"/>
-                            <w:lang w:val="en-GB"/>
-                          </w:rPr>
-                          <w:tab/>
-                        </w:r>
-                        <w:r>
-                          <w:rPr>
-                            <w:rStyle w:val="Valori-niveau"/>
-                            <w:color w:val="55DD94"/>
-                          </w:rPr>
-                          <w:t></w:t>
-                        </w:r>
-                        <w:r>
-                          <w:rPr>
-                            <w:rStyle w:val="Valori-niveau"/>
-                            <w:color w:val="55DD94"/>
-                          </w:rPr>
-                          <w:t></w:t>
-                        </w:r>
-                        <w:r>
-                          <w:rPr>
-                            <w:rStyle w:val="Valori-niveau"/>
-                            <w:color w:val="55DD94"/>
-                          </w:rPr>
-                          <w:t></w:t>
-                        </w:r>
-                      </w:p>
-                      <w:p>
-                        <w:pPr>
-                          <w:pStyle w:val="Niveau"/>
-                          <w:rPr>
-                            <w:color w:val="211A58"/>
-                          </w:rPr>
-                        </w:pPr>
-                        <w:r>
-                          <w:rPr>
-                            <w:rFonts w:ascii="Plus Jakarta Sans" w:hAnsi="Plus Jakarta Sans" w:cs="Plus Jakarta Sans"/>
-                            <w:color w:val="212B46"/>
-                            <w:lang w:val="en-GB"/>
-                          </w:rPr>
-                          <w:t>UiPath</w:t>
-                        </w:r>
-                        <w:r>
-                          <w:rPr>
-                            <w:rFonts w:ascii="Plus Jakarta Sans" w:hAnsi="Plus Jakarta Sans" w:cs="Plus Jakarta Sans"/>
-                            <w:color w:val="212B46"/>
-                            <w:lang w:val="en-GB"/>
-                          </w:rPr>
-                          <w:tab/>
-                        </w:r>
-                        <w:r>
-                          <w:rPr>
-                            <w:rStyle w:val="Valori-niveau"/>
-                            <w:color w:val="55DD94"/>
-                          </w:rPr>
-                          <w:t></w:t>
-                        </w:r>
-                        <w:r>
-                          <w:rPr>
-                            <w:rStyle w:val="Valori-niveau"/>
-                            <w:color w:val="55DD94"/>
-                          </w:rPr>
-                          <w:t></w:t>
-                        </w:r>
-                        <w:r>
-                          <w:rPr>
-                            <w:rStyle w:val="Valori-niveau"/>
-                            <w:color w:val="55DD94"/>
-                          </w:rPr>
-                          <w:t></w:t>
-                        </w:r>
-                      </w:p>
-                      <w:p>
-                        <w:pPr>
-                          <w:pStyle w:val="Niveau"/>
-                          <w:rPr>
-                            <w:color w:val="211A58"/>
-                          </w:rPr>
-                        </w:pPr>
-                        <w:proofErr w:type="spellStart"/>
-                        <w:r>
-                          <w:rPr>
-                            <w:rFonts w:ascii="Plus Jakarta Sans" w:hAnsi="Plus Jakarta Sans" w:cs="Plus Jakarta Sans"/>
-                            <w:color w:val="212B46"/>
-                            <w:lang w:val="en-GB"/>
-                          </w:rPr>
-                          <w:t>Wordpress</w:t>
-                        </w:r>
-                        <w:proofErr w:type="spellEnd"/>
-                        <w:r>
-                          <w:rPr>
-                            <w:rFonts w:ascii="Plus Jakarta Sans" w:hAnsi="Plus Jakarta Sans" w:cs="Plus Jakarta Sans"/>
-                            <w:color w:val="212B46"/>
-                            <w:lang w:val="en-GB"/>
-                          </w:rPr>
-                          <w:tab/>
-                        </w:r>
-                        <w:r>
-                          <w:rPr>
-                            <w:rStyle w:val="Valori-niveau"/>
-                            <w:color w:val="55DD94"/>
-                          </w:rPr>
-                          <w:t></w:t>
-                        </w:r>
-                        <w:r>
-                          <w:rPr>
-                            <w:rStyle w:val="Valori-niveau"/>
-                            <w:color w:val="55DD94"/>
-                          </w:rPr>
-                          <w:t></w:t>
-                        </w:r>
-                        <w:r>
-                          <w:rPr>
-                            <w:rStyle w:val="Valori-niveau"/>
-                            <w:color w:val="55DD94"/>
-                          </w:rPr>
-                          <w:t></w:t>
-                        </w:r>
-                      </w:p>
-                      <w:p>
-                        <w:pPr>
-                          <w:pStyle w:val="Niveau"/>
-                          <w:rPr>
-                            <w:color w:val="211A58"/>
-                          </w:rPr>
-                        </w:pPr>
-                        <w:r>
-                          <w:rPr>
-                            <w:rFonts w:ascii="Plus Jakarta Sans" w:hAnsi="Plus Jakarta Sans" w:cs="Plus Jakarta Sans"/>
-                            <w:color w:val="212B46"/>
-                            <w:lang w:val="en-GB"/>
-                          </w:rPr>
-                          <w:t>Docker</w:t>
-                        </w:r>
-                        <w:r>
-                          <w:rPr>
-                            <w:rFonts w:ascii="Plus Jakarta Sans" w:hAnsi="Plus Jakarta Sans" w:cs="Plus Jakarta Sans"/>
-                            <w:color w:val="212B46"/>
-                            <w:lang w:val="en-GB"/>
-                          </w:rPr>
-                          <w:tab/>
-                        </w:r>
-                        <w:r>
-                          <w:rPr>
-                            <w:rStyle w:val="Valori-niveau"/>
-                            <w:color w:val="55DD94"/>
-                          </w:rPr>
-                          <w:t></w:t>
-                        </w:r>
-                        <w:r>
-                          <w:rPr>
-                            <w:rStyle w:val="Valori-niveau"/>
-                            <w:color w:val="55DD94"/>
-                          </w:rPr>
-                          <w:t></w:t>
-                        </w:r>
-                        <w:r>
-                          <w:rPr>
-                            <w:rStyle w:val="Valori-niveau"/>
-                            <w:color w:val="55DD94"/>
-                          </w:rPr>
-                          <w:t></w:t>
-                        </w:r>
-                      </w:p>
-                      <w:p>
-                        <w:pPr>
-                          <w:pStyle w:val="Niveau"/>
-                          <w:rPr>
-                            <w:color w:val="211A58"/>
-                          </w:rPr>
-                        </w:pPr>
-                        <w:proofErr w:type="spellStart"/>
-                        <w:r>
-                          <w:rPr>
-                            <w:rFonts w:ascii="Plus Jakarta Sans" w:hAnsi="Plus Jakarta Sans" w:cs="Plus Jakarta Sans"/>
-                            <w:color w:val="212B46"/>
-                            <w:lang w:val="en-GB"/>
-                          </w:rPr>
-                          <w:t>Fortra</w:t>
-                        </w:r>
-                        <w:proofErr w:type="spellEnd"/>
-                        <w:r>
-                          <w:rPr>
-                            <w:rFonts w:ascii="Plus Jakarta Sans" w:hAnsi="Plus Jakarta Sans" w:cs="Plus Jakarta Sans"/>
-                            <w:color w:val="212B46"/>
-                            <w:lang w:val="en-GB"/>
-                          </w:rPr>
-                          <w:t xml:space="preserve"> Automate</w:t>
-                        </w:r>
-                        <w:r>
-                          <w:rPr>
-                            <w:rFonts w:ascii="Plus Jakarta Sans" w:hAnsi="Plus Jakarta Sans" w:cs="Plus Jakarta Sans"/>
-                            <w:color w:val="212B46"/>
-                            <w:lang w:val="en-GB"/>
-                          </w:rPr>
-                          <w:tab/>
-                        </w:r>
-                        <w:r>
-                          <w:rPr>
-                            <w:rStyle w:val="Valori-niveau"/>
-                            <w:color w:val="55DD94"/>
-                          </w:rPr>
-                          <w:t></w:t>
-                        </w:r>
-                        <w:r>
-                          <w:rPr>
-                            <w:rStyle w:val="Valori-niveau"/>
-                            <w:color w:val="55DD94"/>
-                          </w:rPr>
-                          <w:t></w:t>
-                        </w:r>
-                        <w:r>
-                          <w:rPr>
-                            <w:rStyle w:val="Valori-niveau"/>
-                            <w:color w:val="55DD94"/>
-                          </w:rPr>
-                          <w:t></w:t>
-                        </w:r>
-                      </w:p>
-                      <w:p>
-                        <w:pPr>
-                          <w:pStyle w:val="Niveau"/>
-                          <w:rPr>
-                            <w:color w:val="211A58"/>
-                          </w:rPr>
-                        </w:pPr>
-                        <w:r>
-                          <w:rPr>
-                            <w:rFonts w:ascii="Plus Jakarta Sans" w:hAnsi="Plus Jakarta Sans" w:cs="Plus Jakarta Sans"/>
-                            <w:color w:val="212B46"/>
-                            <w:lang w:val="en-GB"/>
-                          </w:rPr>
-                          <w:t>Git</w:t>
-                        </w:r>
-                        <w:r>
-                          <w:rPr>
-                            <w:rFonts w:ascii="Plus Jakarta Sans" w:hAnsi="Plus Jakarta Sans" w:cs="Plus Jakarta Sans"/>
-                            <w:color w:val="212B46"/>
-                            <w:lang w:val="en-GB"/>
-                          </w:rPr>
-                          <w:tab/>
-                        </w:r>
-                        <w:r>
-                          <w:rPr>
-                            <w:rStyle w:val="Valori-niveau"/>
-                            <w:color w:val="55DD94"/>
-                          </w:rPr>
-                          <w:t></w:t>
-                        </w:r>
-                        <w:r>
-                          <w:rPr>
-                            <w:rStyle w:val="Valori-niveau"/>
-                            <w:color w:val="55DD94"/>
-                          </w:rPr>
-                          <w:t></w:t>
-                        </w:r>
-                        <w:r>
-                          <w:rPr>
-                            <w:rStyle w:val="Valori-niveau"/>
-                            <w:color w:val="55DD94"/>
-                          </w:rPr>
-                          <w:t></w:t>
-                        </w:r>
-                      </w:p>
-                      <w:p>
-                        <w:pPr>
-                          <w:pStyle w:val="Niveau"/>
-                          <w:rPr>
-                            <w:color w:val="211A58"/>
-                          </w:rPr>
-                        </w:pPr>
-                        <w:r>
-                          <w:rPr>
-                            <w:rFonts w:ascii="Plus Jakarta Sans" w:hAnsi="Plus Jakarta Sans" w:cs="Plus Jakarta Sans"/>
-                            <w:color w:val="212B46"/>
-                            <w:lang w:val="en-GB"/>
-                          </w:rPr>
-                          <w:t>Playwright</w:t>
-                        </w:r>
-                        <w:r>
-                          <w:rPr>
-                            <w:rFonts w:ascii="Plus Jakarta Sans" w:hAnsi="Plus Jakarta Sans" w:cs="Plus Jakarta Sans"/>
-                            <w:color w:val="212B46"/>
-                            <w:lang w:val="en-GB"/>
-                          </w:rPr>
-                          <w:tab/>
-                        </w:r>
-                        <w:r>
-                          <w:rPr>
-                            <w:rStyle w:val="Valori-niveau"/>
-                            <w:color w:val="55DD94"/>
-                          </w:rPr>
-                          <w:t></w:t>
-                        </w:r>
-                        <w:r>
-                          <w:rPr>
-                            <w:rStyle w:val="Valori-niveau"/>
-                            <w:color w:val="55DD94"/>
-                          </w:rPr>
-                          <w:t></w:t>
-                        </w:r>
-                        <w:r>
-                          <w:rPr>
-                            <w:rStyle w:val="Valori-niveau"/>
-                            <w:color w:val="55DD94"/>
-                          </w:rPr>
-                          <w:t></w:t>
-                        </w:r>
-                      </w:p>
-                      <w:p>
-                        <w:pPr>
-                          <w:pStyle w:val="Niveau"/>
-                          <w:rPr>
-                            <w:color w:val="211A58"/>
-                          </w:rPr>
-                        </w:pPr>
-                        <w:r>
-                          <w:rPr>
-                            <w:rFonts w:ascii="Plus Jakarta Sans" w:hAnsi="Plus Jakarta Sans" w:cs="Plus Jakarta Sans"/>
-                            <w:color w:val="212B46"/>
-                          </w:rPr>
-                          <w:t>PostMan</w:t>
-                        </w:r>
-                        <w:r>
-                          <w:rPr>
-                            <w:rFonts w:ascii="Plus Jakarta Sans" w:hAnsi="Plus Jakarta Sans" w:cs="Plus Jakarta Sans"/>
-                            <w:color w:val="212B46"/>
-                          </w:rPr>
-                          <w:tab/>
-                        </w:r>
-                        <w:r>
-                          <w:rPr>
-                            <w:rStyle w:val="Valori-niveau"/>
-                            <w:color w:val="55DD94"/>
-                          </w:rPr>
-                          <w:t></w:t>
-                        </w:r>
-                        <w:r>
-                          <w:rPr>
-                            <w:rStyle w:val="Valori-niveau"/>
-                            <w:color w:val="55DD94"/>
-                          </w:rPr>
-                          <w:t></w:t>
-                        </w:r>
-                        <w:r>
-                          <w:rPr>
-                            <w:rStyle w:val="Valori-niveau"/>
-                            <w:color w:val="55DD94"/>
-                          </w:rPr>
-                          <w:t></w:t>
-                        </w:r>
-                      </w:p>
+                      <!-- REPEAT END -->
                     </wne:txbxContent>
                   </wp:txbx>
                   <wp:bodyPr rot="0" spcFirstLastPara="0" vertOverflow="overflow" horzOverflow="overflow" vert="horz" wrap="square" lIns="91440" tIns="45720" rIns="91440" bIns="45720" numCol="1" spcCol="0" rtlCol="0" fromWordArt="0" anchor="t" anchorCtr="0" forceAA="0" compatLnSpc="1">
@@ -4619,7 +2249,7 @@
       </w:r>
       <w:proofErr w:type="spellEnd"/>
       <w:r>
-        <w:t xml:space="preserve"> &amp; </w:t>
+        <w:t xml:space="preserve"> &amp;</w:t>
       </w:r>
       <w:proofErr w:type="spellStart"/>
       <w:r>
@@ -4680,7 +2310,7 @@
               <w:rPr>
                 <w:rStyle w:val="A1"/>
               </w:rPr>
-              <w:t xml:space="preserve"> </w:t>
+              <w:t xml:space="preserve"/>
             </w:r>
           </w:p>
         </w:tc>
@@ -4708,7 +2338,7 @@
               <w:rPr>
                 <w:rStyle w:val="A1"/>
               </w:rPr>
-              <w:t xml:space="preserve"> </w:t>
+              <w:t xml:space="preserve"/>
             </w:r>
           </w:p>
         </w:tc>
@@ -4780,7 +2410,7 @@
                 <w:sz w:val="18"/>
                 <w:szCs w:val="16"/>
               </w:rPr>
-              <w:t xml:space="preserve">Master </w:t>
+              <w:t xml:space="preserve">Master</w:t>
             </w:r>
             <w:proofErr w:type="spellStart"/>
             <w:r>
@@ -4798,7 +2428,7 @@
                 <w:sz w:val="18"/>
                 <w:szCs w:val="16"/>
               </w:rPr>
-              <w:t xml:space="preserve"> </w:t>
+              <w:t xml:space="preserve"/>
             </w:r>
             <w:proofErr w:type="spellStart"/>
             <w:r>
@@ -4944,7 +2574,7 @@
                 <w:sz w:val="18"/>
                 <w:szCs w:val="16"/>
               </w:rPr>
-              <w:t xml:space="preserve">Saxion </w:t>
+              <w:t xml:space="preserve">Saxion</w:t>
             </w:r>
             <w:proofErr w:type="spellStart"/>
             <w:r>
@@ -5110,7 +2740,7 @@
               <w:rPr>
                 <w:rStyle w:val="A1"/>
               </w:rPr>
-              <w:t xml:space="preserve"> </w:t>
+              <w:t xml:space="preserve"/>
             </w:r>
           </w:p>
         </w:tc>
@@ -5138,7 +2768,7 @@
               <w:rPr>
                 <w:rStyle w:val="A1"/>
               </w:rPr>
-              <w:t xml:space="preserve"> </w:t>
+              <w:t xml:space="preserve"/>
             </w:r>
           </w:p>
         </w:tc>
@@ -5340,7 +2970,7 @@
                 <w:sz w:val="18"/>
                 <w:szCs w:val="18"/>
               </w:rPr>
-              <w:t xml:space="preserve">Saxion </w:t>
+              <w:t xml:space="preserve">Saxion</w:t>
             </w:r>
             <w:proofErr w:type="spellStart"/>
             <w:r>
@@ -5639,7 +3269,7 @@
                             <w:color w:val="212B46"/>
                             <w:lang w:val="nl-NL"/>
                           </w:rPr>
-                          <w:t xml:space="preserve">2023 </w:t>
+                          <w:t xml:space="preserve">2023</w:t>
                         </w:r>
                         <w:r>
                           <w:rPr>
@@ -5674,7 +3304,7 @@
                             <w:color w:val="55DD94"/>
                             <w:lang w:val="nl-NL"/>
                           </w:rPr>
-                          <w:t xml:space="preserve"> </w:t>
+                          <w:t xml:space="preserve"/>
                         </w:r>
                         <w:r>
                           <w:rPr>
@@ -5747,10 +3377,7 @@
                             <w:sz w:val="18"/>
                             <w:szCs w:val="18"/>
                           </w:rPr>
-                          <w:t>De gemeente wilde overstappen naar een nieuw financieel
-                                                        systeem. Mijn opdracht was het aansturen van het testtraject
-                                                        binnen het projectteam.
-                                                    </w:t>
+                          <w:t>De gemeente wilde overstappen naar een nieuw financieel systeem. Mijn opdracht was het aansturen van het testtraject binnen het projectteam.</w:t>
                         </w:r>
                       </w:p>
                       <w:p>
@@ -6100,7 +3727,7 @@
       </w:r>
       <w:proofErr w:type="spellEnd"/>
       <w:r>
-        <w:t xml:space="preserve"> </w:t>
+        <w:t xml:space="preserve"/>
       </w:r>
       <w:proofErr w:type="spellStart"/>
       <w:r>
@@ -6160,7 +3787,7 @@
               <w:rPr>
                 <w:rStyle w:val="A1"/>
               </w:rPr>
-              <w:t xml:space="preserve"> </w:t>
+              <w:t xml:space="preserve"/>
             </w:r>
           </w:p>
         </w:tc>
@@ -6202,7 +3829,7 @@
               <w:rPr>
                 <w:rStyle w:val="A1"/>
               </w:rPr>
-              <w:t xml:space="preserve"> </w:t>
+              <w:t xml:space="preserve"/>
             </w:r>
           </w:p>
         </w:tc>
@@ -6338,7 +3965,7 @@
                 <w:sz w:val="18"/>
                 <w:szCs w:val="16"/>
               </w:rPr>
-              <w:t xml:space="preserve">Freelance </w:t>
+              <w:t xml:space="preserve">Freelance</w:t>
             </w:r>
             <w:proofErr w:type="spellStart"/>
             <w:r>
@@ -6735,7 +4362,7 @@
           <w:color w:val="212B46"/>
           <w:lang w:val="en-GB"/>
         </w:rPr>
-        <w:t xml:space="preserve">2023 </w:t>
+        <w:t xml:space="preserve">2023</w:t>
       </w:r>
       <w:r>
         <w:rPr>
@@ -6753,7 +4380,7 @@
           <w:color w:val="55DD94"/>
           <w:lang w:val="en-GB"/>
         </w:rPr>
-        <w:t xml:space="preserve"> </w:t>
+        <w:t xml:space="preserve"/>
       </w:r>
       <w:r>
         <w:rPr>
@@ -6763,7 +4390,7 @@
           <w:color w:val="212B46"/>
           <w:lang w:val="en-GB"/>
         </w:rPr>
-        <w:t xml:space="preserve">Paul Boomgaard </w:t>
+        <w:t xml:space="preserve">Paul Boomgaard</w:t>
       </w:r>
       <w:r>
         <w:rPr>
@@ -6771,7 +4398,7 @@
           <w:color w:val="55DD94"/>
           <w:lang w:val="en-GB"/>
         </w:rPr>
-        <w:t xml:space="preserve">| </w:t>
+        <w:t xml:space="preserve">|</w:t>
       </w:r>
       <w:r>
         <w:rPr>
@@ -6781,7 +4408,7 @@
           <w:color w:val="212B46"/>
           <w:lang w:val="en-GB"/>
         </w:rPr>
-        <w:t xml:space="preserve">Manager Services </w:t>
+        <w:t xml:space="preserve">Manager Services</w:t>
       </w:r>
       <w:proofErr w:type="spellStart"/>
       <w:r>
@@ -6832,7 +4459,7 @@
           <w:szCs w:val="18"/>
           <w:lang w:val="nl-NL"/>
         </w:rPr>
-        <w:t xml:space="preserve">oen Erik bij </w:t>
+        <w:t xml:space="preserve">oen Erik bij</w:t>
       </w:r>
       <w:proofErr w:type="spellStart"/>
       <w:r>
@@ -6879,7 +4506,7 @@
           <w:color w:val="212B46"/>
           <w:lang w:val="nl-NL"/>
         </w:rPr>
-        <w:t xml:space="preserve">2023 </w:t>
+        <w:t xml:space="preserve">2023</w:t>
       </w:r>
       <w:r>
         <w:rPr>
@@ -6897,7 +4524,7 @@
           <w:color w:val="55DD94"/>
           <w:lang w:val="nl-NL"/>
         </w:rPr>
-        <w:t xml:space="preserve"> </w:t>
+        <w:t xml:space="preserve"/>
       </w:r>
       <w:r>
         <w:rPr>
@@ -6907,7 +4534,7 @@
           <w:color w:val="212B46"/>
           <w:lang w:val="nl-NL"/>
         </w:rPr>
-        <w:t xml:space="preserve">Paul Boomgaard </w:t>
+        <w:t xml:space="preserve">Paul Boomgaard</w:t>
       </w:r>
       <w:r>
         <w:rPr>
@@ -6915,7 +4542,7 @@
           <w:color w:val="55DD94"/>
           <w:lang w:val="nl-NL"/>
         </w:rPr>
-        <w:t xml:space="preserve">| </w:t>
+        <w:t xml:space="preserve">|</w:t>
       </w:r>
       <w:r>
         <w:rPr>
@@ -6925,7 +4552,7 @@
           <w:color w:val="212B46"/>
           <w:lang w:val="nl-NL"/>
         </w:rPr>
-        <w:t xml:space="preserve">Manager Services </w:t>
+        <w:t xml:space="preserve">Manager Services</w:t>
       </w:r>
       <w:proofErr w:type="spellStart"/>
       <w:r>
@@ -6957,32 +4584,7 @@
           <w:szCs w:val="18"/>
           <w:lang/>
         </w:rPr>
-        <w:t>Van alle markten thuis. Graphic design,</w:t>
-      </w:r>
-      <w:r>
-        <w:rPr>
-          <w:b w:val="0"/>
-          <w:bCs w:val="0"/>
-          <w:color w:val="1F2A45"/>
-          <w:sz w:val="18"/>
-          <w:szCs w:val="18"/>
-          <w:lang/>
-        </w:rPr>
-        <w:t xml:space="preserve"> </w:t>
-      </w:r>
-      <w:r>
-        <w:rPr>
-          <w:b w:val="0"/>
-          <w:bCs w:val="0"/>
-          <w:color w:val="1F2A45"/>
-          <w:sz w:val="18"/>
-          <w:szCs w:val="18"/>
-          <w:lang/>
-        </w:rPr>
-        <w:t>motion graphics, Max MSP, prototyping, interaction design, kan nog wel even doorgaan. Zeer
-                    creatief, open minded. Fijn om mee te werken. Jammer dat ie weg is bij ons (100%FAT) :-). Maar we
-                    blijven samenwerken waar mogelijk!
-                </w:t>
+        <w:t>Van alle markten thuis. Graphic design, motion graphics, Max MSP, prototyping, interaction design, kan nog wel even doorgaan. Zeer creatief, open minded. Fijn om mee te werken. Jammer dat ie weg is bij ons (100%FAT) :-). Maar we blijven samenwerken waar mogelijk!</w:t>
       </w:r>
     </w:p>
     <w:sectPr>

--- a/cvtool-backend/src/main/resources/docx/CERIOS/coreTemplate.docx
+++ b/cvtool-backend/src/main/resources/docx/CERIOS/coreTemplate.docx
@@ -7375,6 +7375,7 @@
     <w:rsid w:val="00065B83"/>
     <w:pPr>
       <w:ind w:end="2.35pt"/>
+      <w:keepNext/>
     </w:pPr>
     <w:rPr>
       <w:rFonts w:ascii="Plus Jakarta Sans" w:hAnsi="Plus Jakarta Sans" w:cs="Plus Jakarta Sans"/>
